--- a/Slucajevi upotrebe/ISZ-SU1.docx
+++ b/Slucajevi upotrebe/ISZ-SU1.docx
@@ -1,6 +1,6 @@
 
 <file path=word/document.xml><?xml version="1.0" encoding="utf-8"?>
-<w:document xmlns:wpc="http://schemas.microsoft.com/office/word/2010/wordprocessingCanvas" xmlns:mc="http://schemas.openxmlformats.org/markup-compatibility/2006" xmlns:o="urn:schemas-microsoft-com:office:office" xmlns:r="http://schemas.openxmlformats.org/officeDocument/2006/relationships" xmlns:m="http://schemas.openxmlformats.org/officeDocument/2006/math" xmlns:v="urn:schemas-microsoft-com:vml" xmlns:wp14="http://schemas.microsoft.com/office/word/2010/wordprocessingDrawing" xmlns:wp="http://schemas.openxmlformats.org/drawingml/2006/wordprocessingDrawing" xmlns:w10="urn:schemas-microsoft-com:office:word" xmlns:w="http://schemas.openxmlformats.org/wordprocessingml/2006/main" xmlns:w14="http://schemas.microsoft.com/office/word/2010/wordml" xmlns:w15="http://schemas.microsoft.com/office/word/2012/wordml" xmlns:wpg="http://schemas.microsoft.com/office/word/2010/wordprocessingGroup" xmlns:wpi="http://schemas.microsoft.com/office/word/2010/wordprocessingInk" xmlns:wne="http://schemas.microsoft.com/office/word/2006/wordml" xmlns:wps="http://schemas.microsoft.com/office/word/2010/wordprocessingShape" mc:Ignorable="w14 w15 wp14">
+<w:document xmlns:wpc="http://schemas.microsoft.com/office/word/2010/wordprocessingCanvas" xmlns:cx="http://schemas.microsoft.com/office/drawing/2014/chartex" xmlns:cx1="http://schemas.microsoft.com/office/drawing/2015/9/8/chartex" xmlns:cx2="http://schemas.microsoft.com/office/drawing/2015/10/21/chartex" xmlns:cx3="http://schemas.microsoft.com/office/drawing/2016/5/9/chartex" xmlns:cx4="http://schemas.microsoft.com/office/drawing/2016/5/10/chartex" xmlns:cx5="http://schemas.microsoft.com/office/drawing/2016/5/11/chartex" xmlns:cx6="http://schemas.microsoft.com/office/drawing/2016/5/12/chartex" xmlns:cx7="http://schemas.microsoft.com/office/drawing/2016/5/13/chartex" xmlns:cx8="http://schemas.microsoft.com/office/drawing/2016/5/14/chartex" xmlns:mc="http://schemas.openxmlformats.org/markup-compatibility/2006" xmlns:aink="http://schemas.microsoft.com/office/drawing/2016/ink" xmlns:am3d="http://schemas.microsoft.com/office/drawing/2017/model3d" xmlns:o="urn:schemas-microsoft-com:office:office" xmlns:r="http://schemas.openxmlformats.org/officeDocument/2006/relationships" xmlns:m="http://schemas.openxmlformats.org/officeDocument/2006/math" xmlns:v="urn:schemas-microsoft-com:vml" xmlns:wp14="http://schemas.microsoft.com/office/word/2010/wordprocessingDrawing" xmlns:wp="http://schemas.openxmlformats.org/drawingml/2006/wordprocessingDrawing" xmlns:w10="urn:schemas-microsoft-com:office:word" xmlns:w="http://schemas.openxmlformats.org/wordprocessingml/2006/main" xmlns:w14="http://schemas.microsoft.com/office/word/2010/wordml" xmlns:w15="http://schemas.microsoft.com/office/word/2012/wordml" xmlns:w16cex="http://schemas.microsoft.com/office/word/2018/wordml/cex" xmlns:w16cid="http://schemas.microsoft.com/office/word/2016/wordml/cid" xmlns:w16="http://schemas.microsoft.com/office/word/2018/wordml" xmlns:w16sdtdh="http://schemas.microsoft.com/office/word/2020/wordml/sdtdatahash" xmlns:w16se="http://schemas.microsoft.com/office/word/2015/wordml/symex" xmlns:wpg="http://schemas.microsoft.com/office/word/2010/wordprocessingGroup" xmlns:wpi="http://schemas.microsoft.com/office/word/2010/wordprocessingInk" xmlns:wne="http://schemas.microsoft.com/office/word/2006/wordml" xmlns:wps="http://schemas.microsoft.com/office/word/2010/wordprocessingShape" mc:Ignorable="w14 w15 w16se w16cid w16 w16cex w16sdtdh wp14">
   <w:body>
     <w:p/>
     <w:tbl>
@@ -30,7 +30,6 @@
                 <w:szCs w:val="24"/>
               </w:rPr>
             </w:pPr>
-            <w:proofErr w:type="spellStart"/>
             <w:r>
               <w:rPr>
                 <w:rFonts w:cs="Times New Roman"/>
@@ -39,7 +38,6 @@
               </w:rPr>
               <w:t>Oznaka</w:t>
             </w:r>
-            <w:proofErr w:type="spellEnd"/>
           </w:p>
         </w:tc>
         <w:tc>
@@ -74,7 +72,6 @@
                 <w:szCs w:val="24"/>
               </w:rPr>
             </w:pPr>
-            <w:proofErr w:type="spellStart"/>
             <w:r>
               <w:rPr>
                 <w:rFonts w:cs="Times New Roman"/>
@@ -83,7 +80,6 @@
               </w:rPr>
               <w:t>Naziv</w:t>
             </w:r>
-            <w:proofErr w:type="spellEnd"/>
           </w:p>
         </w:tc>
         <w:tc>
@@ -95,27 +91,9 @@
             <w:pPr>
               <w:cnfStyle w:val="000000100000" w:firstRow="0" w:lastRow="0" w:firstColumn="0" w:lastColumn="0" w:oddVBand="0" w:evenVBand="0" w:oddHBand="1" w:evenHBand="0" w:firstRowFirstColumn="0" w:firstRowLastColumn="0" w:lastRowFirstColumn="0" w:lastRowLastColumn="0"/>
             </w:pPr>
-            <w:proofErr w:type="spellStart"/>
             <w:r>
-              <w:t>Prijavljivanje</w:t>
+              <w:t>Prijavljivanje na sistem</w:t>
             </w:r>
-            <w:proofErr w:type="spellEnd"/>
-            <w:r>
-              <w:t xml:space="preserve"> </w:t>
-            </w:r>
-            <w:proofErr w:type="spellStart"/>
-            <w:r>
-              <w:t>na</w:t>
-            </w:r>
-            <w:proofErr w:type="spellEnd"/>
-            <w:r>
-              <w:t xml:space="preserve"> </w:t>
-            </w:r>
-            <w:proofErr w:type="spellStart"/>
-            <w:r>
-              <w:t>sistem</w:t>
-            </w:r>
-            <w:proofErr w:type="spellEnd"/>
           </w:p>
         </w:tc>
       </w:tr>
@@ -135,34 +113,14 @@
                 <w:szCs w:val="24"/>
               </w:rPr>
             </w:pPr>
-            <w:proofErr w:type="spellStart"/>
             <w:r>
               <w:rPr>
                 <w:rFonts w:cs="Times New Roman"/>
                 <w:sz w:val="24"/>
                 <w:szCs w:val="24"/>
               </w:rPr>
-              <w:t>Kratak</w:t>
+              <w:t>Kratak opis</w:t>
             </w:r>
-            <w:proofErr w:type="spellEnd"/>
-            <w:r>
-              <w:rPr>
-                <w:rFonts w:cs="Times New Roman"/>
-                <w:sz w:val="24"/>
-                <w:szCs w:val="24"/>
-              </w:rPr>
-              <w:t xml:space="preserve"> </w:t>
-            </w:r>
-            <w:proofErr w:type="spellStart"/>
-            <w:r>
-              <w:rPr>
-                <w:rFonts w:cs="Times New Roman"/>
-                <w:sz w:val="24"/>
-                <w:szCs w:val="24"/>
-              </w:rPr>
-              <w:t>opis</w:t>
-            </w:r>
-            <w:proofErr w:type="spellEnd"/>
           </w:p>
         </w:tc>
         <w:tc>
@@ -178,34 +136,22 @@
               </w:rPr>
             </w:pPr>
             <w:r>
-              <w:t xml:space="preserve">Korisnik </w:t>
+              <w:rPr>
+                <w:lang w:val="de-DE"/>
+              </w:rPr>
+              <w:t>Korisnik sistema unosi korisni</w:t>
             </w:r>
-            <w:proofErr w:type="spellStart"/>
-            <w:r>
-              <w:t>sistema</w:t>
-            </w:r>
-            <w:proofErr w:type="spellEnd"/>
-            <w:r>
-              <w:t xml:space="preserve"> </w:t>
-            </w:r>
-            <w:proofErr w:type="spellStart"/>
-            <w:r>
-              <w:t>unosi</w:t>
-            </w:r>
-            <w:proofErr w:type="spellEnd"/>
-            <w:r>
-              <w:t xml:space="preserve"> </w:t>
-            </w:r>
-            <w:proofErr w:type="spellStart"/>
-            <w:r>
-              <w:t>korisni</w:t>
-            </w:r>
-            <w:proofErr w:type="spellEnd"/>
             <w:r>
               <w:rPr>
                 <w:lang w:val="sr-Latn-RS"/>
               </w:rPr>
-              <w:t>čko ime i lozinku. Ukoliko su uneseni podaci validni nakon pritiska na dugme Sign In sistem će da da prikaže korisnički interfejs za odgovarajućeg korisnika, u zavisnosti da li je administrator ili ne.</w:t>
+              <w:t xml:space="preserve">čko ime i lozinku. Ukoliko su uneseni podaci validni nakon pritiska na dugme Sign In sistem će da da prikaže korisnički interfejs za odgovarajućeg korisnika, u zavisnosti da li je administrator ili </w:t>
+            </w:r>
+            <w:r>
+              <w:rPr>
+                <w:lang w:val="sr-Latn-RS"/>
+              </w:rPr>
+              <w:t>korisnik.</w:t>
             </w:r>
           </w:p>
         </w:tc>
@@ -227,7 +173,6 @@
                 <w:szCs w:val="24"/>
               </w:rPr>
             </w:pPr>
-            <w:proofErr w:type="spellStart"/>
             <w:r>
               <w:rPr>
                 <w:rFonts w:cs="Times New Roman"/>
@@ -236,7 +181,6 @@
               </w:rPr>
               <w:t>Učesnici</w:t>
             </w:r>
-            <w:proofErr w:type="spellEnd"/>
           </w:p>
         </w:tc>
         <w:tc>
@@ -250,6 +194,9 @@
             </w:pPr>
             <w:r>
               <w:t>Korisnik</w:t>
+            </w:r>
+            <w:r>
+              <w:t>/Administrator</w:t>
             </w:r>
           </w:p>
         </w:tc>
@@ -270,7 +217,6 @@
                 <w:szCs w:val="24"/>
               </w:rPr>
             </w:pPr>
-            <w:proofErr w:type="spellStart"/>
             <w:r>
               <w:rPr>
                 <w:rFonts w:cs="Times New Roman"/>
@@ -279,7 +225,6 @@
               </w:rPr>
               <w:t>Preduslovi</w:t>
             </w:r>
-            <w:proofErr w:type="spellEnd"/>
           </w:p>
         </w:tc>
         <w:tc>
@@ -299,29 +244,8 @@
               <w:cnfStyle w:val="000000000000" w:firstRow="0" w:lastRow="0" w:firstColumn="0" w:lastColumn="0" w:oddVBand="0" w:evenVBand="0" w:oddHBand="0" w:evenHBand="0" w:firstRowFirstColumn="0" w:firstRowLastColumn="0" w:lastRowFirstColumn="0" w:lastRowLastColumn="0"/>
             </w:pPr>
             <w:r>
-              <w:t xml:space="preserve">Korisnik </w:t>
+              <w:t>Korisnik postoji u bazi podataka</w:t>
             </w:r>
-            <w:proofErr w:type="spellStart"/>
-            <w:r>
-              <w:t>postoji</w:t>
-            </w:r>
-            <w:proofErr w:type="spellEnd"/>
-            <w:r>
-              <w:t xml:space="preserve"> u </w:t>
-            </w:r>
-            <w:proofErr w:type="spellStart"/>
-            <w:r>
-              <w:t>bazi</w:t>
-            </w:r>
-            <w:proofErr w:type="spellEnd"/>
-            <w:r>
-              <w:t xml:space="preserve"> </w:t>
-            </w:r>
-            <w:proofErr w:type="spellStart"/>
-            <w:r>
-              <w:t>podataka</w:t>
-            </w:r>
-            <w:proofErr w:type="spellEnd"/>
           </w:p>
         </w:tc>
       </w:tr>
@@ -342,23 +266,13 @@
                 <w:szCs w:val="24"/>
               </w:rPr>
             </w:pPr>
-            <w:proofErr w:type="spellStart"/>
             <w:r>
               <w:rPr>
                 <w:rFonts w:cs="Times New Roman"/>
                 <w:sz w:val="24"/>
                 <w:szCs w:val="24"/>
               </w:rPr>
-              <w:t>Osnovni</w:t>
-            </w:r>
-            <w:proofErr w:type="spellEnd"/>
-            <w:r>
-              <w:rPr>
-                <w:rFonts w:cs="Times New Roman"/>
-                <w:sz w:val="24"/>
-                <w:szCs w:val="24"/>
-              </w:rPr>
-              <w:t xml:space="preserve"> scenario</w:t>
+              <w:t>Osnovni scenario</w:t>
             </w:r>
           </w:p>
         </w:tc>
@@ -424,7 +338,6 @@
                       <w:bCs/>
                     </w:rPr>
                   </w:pPr>
-                  <w:proofErr w:type="spellStart"/>
                   <w:r>
                     <w:rPr>
                       <w:rFonts w:cs="Times New Roman"/>
@@ -433,7 +346,6 @@
                     </w:rPr>
                     <w:t>Sistem</w:t>
                   </w:r>
-                  <w:proofErr w:type="spellEnd"/>
                 </w:p>
               </w:tc>
             </w:tr>
@@ -457,63 +369,13 @@
                       <w:rFonts w:cs="Times New Roman"/>
                     </w:rPr>
                   </w:pPr>
-                  <w:proofErr w:type="spellStart"/>
                   <w:r>
                     <w:rPr>
                       <w:rFonts w:ascii="Times New Roman" w:hAnsi="Times New Roman" w:cs="Times New Roman"/>
                       <w:sz w:val="22"/>
                     </w:rPr>
-                    <w:t>Pristup</w:t>
+                    <w:t>Pristup formi za prijavu</w:t>
                   </w:r>
-                  <w:proofErr w:type="spellEnd"/>
-                  <w:r>
-                    <w:rPr>
-                      <w:rFonts w:ascii="Times New Roman" w:hAnsi="Times New Roman" w:cs="Times New Roman"/>
-                      <w:sz w:val="22"/>
-                    </w:rPr>
-                    <w:t xml:space="preserve"> </w:t>
-                  </w:r>
-                  <w:proofErr w:type="spellStart"/>
-                  <w:r>
-                    <w:rPr>
-                      <w:rFonts w:ascii="Times New Roman" w:hAnsi="Times New Roman" w:cs="Times New Roman"/>
-                      <w:sz w:val="22"/>
-                    </w:rPr>
-                    <w:t>formi</w:t>
-                  </w:r>
-                  <w:proofErr w:type="spellEnd"/>
-                  <w:r>
-                    <w:rPr>
-                      <w:rFonts w:ascii="Times New Roman" w:hAnsi="Times New Roman" w:cs="Times New Roman"/>
-                      <w:sz w:val="22"/>
-                    </w:rPr>
-                    <w:t xml:space="preserve"> </w:t>
-                  </w:r>
-                  <w:proofErr w:type="spellStart"/>
-                  <w:r>
-                    <w:rPr>
-                      <w:rFonts w:ascii="Times New Roman" w:hAnsi="Times New Roman" w:cs="Times New Roman"/>
-                      <w:sz w:val="22"/>
-                    </w:rPr>
-                    <w:t>za</w:t>
-                  </w:r>
-                  <w:proofErr w:type="spellEnd"/>
-                  <w:r>
-                    <w:rPr>
-                      <w:rFonts w:ascii="Times New Roman" w:hAnsi="Times New Roman" w:cs="Times New Roman"/>
-                      <w:sz w:val="22"/>
-                    </w:rPr>
-                    <w:t xml:space="preserve"> </w:t>
-                  </w:r>
-                  <w:proofErr w:type="spellStart"/>
-                  <w:r>
-                    <w:rPr>
-                      <w:rFonts w:ascii="Times New Roman" w:hAnsi="Times New Roman" w:cs="Times New Roman"/>
-                      <w:sz w:val="22"/>
-                    </w:rPr>
-                    <w:t>prijavu</w:t>
-                  </w:r>
-                  <w:proofErr w:type="spellEnd"/>
                 </w:p>
               </w:tc>
               <w:tc>
@@ -570,63 +432,13 @@
                       <w:sz w:val="22"/>
                     </w:rPr>
                   </w:pPr>
-                  <w:proofErr w:type="spellStart"/>
                   <w:r>
                     <w:rPr>
                       <w:rFonts w:ascii="Times New Roman" w:hAnsi="Times New Roman" w:cs="Times New Roman"/>
                       <w:sz w:val="22"/>
                     </w:rPr>
-                    <w:t>Prikaz</w:t>
+                    <w:t>Prikaz forme za prijavu</w:t>
                   </w:r>
-                  <w:proofErr w:type="spellEnd"/>
-                  <w:r>
-                    <w:rPr>
-                      <w:rFonts w:ascii="Times New Roman" w:hAnsi="Times New Roman" w:cs="Times New Roman"/>
-                      <w:sz w:val="22"/>
-                    </w:rPr>
-                    <w:t xml:space="preserve"> </w:t>
-                  </w:r>
-                  <w:proofErr w:type="spellStart"/>
-                  <w:r>
-                    <w:rPr>
-                      <w:rFonts w:ascii="Times New Roman" w:hAnsi="Times New Roman" w:cs="Times New Roman"/>
-                      <w:sz w:val="22"/>
-                    </w:rPr>
-                    <w:t>forme</w:t>
-                  </w:r>
-                  <w:proofErr w:type="spellEnd"/>
-                  <w:r>
-                    <w:rPr>
-                      <w:rFonts w:ascii="Times New Roman" w:hAnsi="Times New Roman" w:cs="Times New Roman"/>
-                      <w:sz w:val="22"/>
-                    </w:rPr>
-                    <w:t xml:space="preserve"> </w:t>
-                  </w:r>
-                  <w:proofErr w:type="spellStart"/>
-                  <w:r>
-                    <w:rPr>
-                      <w:rFonts w:ascii="Times New Roman" w:hAnsi="Times New Roman" w:cs="Times New Roman"/>
-                      <w:sz w:val="22"/>
-                    </w:rPr>
-                    <w:t>za</w:t>
-                  </w:r>
-                  <w:proofErr w:type="spellEnd"/>
-                  <w:r>
-                    <w:rPr>
-                      <w:rFonts w:ascii="Times New Roman" w:hAnsi="Times New Roman" w:cs="Times New Roman"/>
-                      <w:sz w:val="22"/>
-                    </w:rPr>
-                    <w:t xml:space="preserve"> </w:t>
-                  </w:r>
-                  <w:proofErr w:type="spellStart"/>
-                  <w:r>
-                    <w:rPr>
-                      <w:rFonts w:ascii="Times New Roman" w:hAnsi="Times New Roman" w:cs="Times New Roman"/>
-                      <w:sz w:val="22"/>
-                    </w:rPr>
-                    <w:t>prijavu</w:t>
-                  </w:r>
-                  <w:proofErr w:type="spellEnd"/>
                 </w:p>
               </w:tc>
             </w:tr>
@@ -651,47 +463,13 @@
                       <w:sz w:val="22"/>
                     </w:rPr>
                   </w:pPr>
-                  <w:proofErr w:type="spellStart"/>
                   <w:r>
                     <w:rPr>
                       <w:rFonts w:ascii="Times New Roman" w:hAnsi="Times New Roman" w:cs="Times New Roman"/>
                       <w:sz w:val="22"/>
                     </w:rPr>
-                    <w:t>Pregled</w:t>
+                    <w:t>Pregled prikazane forme</w:t>
                   </w:r>
-                  <w:proofErr w:type="spellEnd"/>
-                  <w:r>
-                    <w:rPr>
-                      <w:rFonts w:ascii="Times New Roman" w:hAnsi="Times New Roman" w:cs="Times New Roman"/>
-                      <w:sz w:val="22"/>
-                    </w:rPr>
-                    <w:t xml:space="preserve"> </w:t>
-                  </w:r>
-                  <w:proofErr w:type="spellStart"/>
-                  <w:r>
-                    <w:rPr>
-                      <w:rFonts w:ascii="Times New Roman" w:hAnsi="Times New Roman" w:cs="Times New Roman"/>
-                      <w:sz w:val="22"/>
-                    </w:rPr>
-                    <w:t>prikazane</w:t>
-                  </w:r>
-                  <w:proofErr w:type="spellEnd"/>
-                  <w:r>
-                    <w:rPr>
-                      <w:rFonts w:ascii="Times New Roman" w:hAnsi="Times New Roman" w:cs="Times New Roman"/>
-                      <w:sz w:val="22"/>
-                    </w:rPr>
-                    <w:t xml:space="preserve"> </w:t>
-                  </w:r>
-                  <w:proofErr w:type="spellStart"/>
-                  <w:r>
-                    <w:rPr>
-                      <w:rFonts w:ascii="Times New Roman" w:hAnsi="Times New Roman" w:cs="Times New Roman"/>
-                      <w:sz w:val="22"/>
-                    </w:rPr>
-                    <w:t>forme</w:t>
-                  </w:r>
-                  <w:proofErr w:type="spellEnd"/>
                 </w:p>
               </w:tc>
               <w:tc>
@@ -732,47 +510,13 @@
                       <w:sz w:val="22"/>
                     </w:rPr>
                   </w:pPr>
-                  <w:proofErr w:type="spellStart"/>
                   <w:r>
                     <w:rPr>
                       <w:rFonts w:ascii="Times New Roman" w:hAnsi="Times New Roman" w:cs="Times New Roman"/>
                       <w:sz w:val="22"/>
                     </w:rPr>
-                    <w:t>Unos</w:t>
+                    <w:t>Unos korisničkog imena</w:t>
                   </w:r>
-                  <w:proofErr w:type="spellEnd"/>
-                  <w:r>
-                    <w:rPr>
-                      <w:rFonts w:ascii="Times New Roman" w:hAnsi="Times New Roman" w:cs="Times New Roman"/>
-                      <w:sz w:val="22"/>
-                    </w:rPr>
-                    <w:t xml:space="preserve"> </w:t>
-                  </w:r>
-                  <w:proofErr w:type="spellStart"/>
-                  <w:r>
-                    <w:rPr>
-                      <w:rFonts w:ascii="Times New Roman" w:hAnsi="Times New Roman" w:cs="Times New Roman"/>
-                      <w:sz w:val="22"/>
-                    </w:rPr>
-                    <w:t>korisničkog</w:t>
-                  </w:r>
-                  <w:proofErr w:type="spellEnd"/>
-                  <w:r>
-                    <w:rPr>
-                      <w:rFonts w:ascii="Times New Roman" w:hAnsi="Times New Roman" w:cs="Times New Roman"/>
-                      <w:sz w:val="22"/>
-                    </w:rPr>
-                    <w:t xml:space="preserve"> </w:t>
-                  </w:r>
-                  <w:proofErr w:type="spellStart"/>
-                  <w:r>
-                    <w:rPr>
-                      <w:rFonts w:ascii="Times New Roman" w:hAnsi="Times New Roman" w:cs="Times New Roman"/>
-                      <w:sz w:val="22"/>
-                    </w:rPr>
-                    <w:t>imena</w:t>
-                  </w:r>
-                  <w:proofErr w:type="spellEnd"/>
                 </w:p>
               </w:tc>
               <w:tc>
@@ -813,31 +557,13 @@
                       <w:sz w:val="22"/>
                     </w:rPr>
                   </w:pPr>
-                  <w:proofErr w:type="spellStart"/>
                   <w:r>
                     <w:rPr>
                       <w:rFonts w:ascii="Times New Roman" w:hAnsi="Times New Roman" w:cs="Times New Roman"/>
                       <w:sz w:val="22"/>
                     </w:rPr>
-                    <w:t>Unos</w:t>
+                    <w:t>Unos lozinke</w:t>
                   </w:r>
-                  <w:proofErr w:type="spellEnd"/>
-                  <w:r>
-                    <w:rPr>
-                      <w:rFonts w:ascii="Times New Roman" w:hAnsi="Times New Roman" w:cs="Times New Roman"/>
-                      <w:sz w:val="22"/>
-                    </w:rPr>
-                    <w:t xml:space="preserve"> </w:t>
-                  </w:r>
-                  <w:proofErr w:type="spellStart"/>
-                  <w:r>
-                    <w:rPr>
-                      <w:rFonts w:ascii="Times New Roman" w:hAnsi="Times New Roman" w:cs="Times New Roman"/>
-                      <w:sz w:val="22"/>
-                    </w:rPr>
-                    <w:t>lozinke</w:t>
-                  </w:r>
-                  <w:proofErr w:type="spellEnd"/>
                 </w:p>
               </w:tc>
               <w:tc>
@@ -885,37 +611,19 @@
                     </w:rPr>
                     <w:t xml:space="preserve"> </w:t>
                   </w:r>
-                  <w:proofErr w:type="spellStart"/>
                   <w:r>
                     <w:rPr>
                       <w:rFonts w:ascii="Times New Roman" w:hAnsi="Times New Roman" w:cs="Times New Roman"/>
                       <w:sz w:val="22"/>
                     </w:rPr>
-                    <w:t>Izbor</w:t>
+                    <w:t xml:space="preserve">Izbor opcije </w:t>
                   </w:r>
-                  <w:proofErr w:type="spellEnd"/>
                   <w:r>
                     <w:rPr>
                       <w:rFonts w:ascii="Times New Roman" w:hAnsi="Times New Roman" w:cs="Times New Roman"/>
                       <w:sz w:val="22"/>
                     </w:rPr>
-                    <w:t xml:space="preserve"> </w:t>
-                  </w:r>
-                  <w:proofErr w:type="spellStart"/>
-                  <w:r>
-                    <w:rPr>
-                      <w:rFonts w:ascii="Times New Roman" w:hAnsi="Times New Roman" w:cs="Times New Roman"/>
-                      <w:sz w:val="22"/>
-                    </w:rPr>
-                    <w:t>opcije</w:t>
-                  </w:r>
-                  <w:proofErr w:type="spellEnd"/>
-                  <w:r>
-                    <w:rPr>
-                      <w:rFonts w:ascii="Times New Roman" w:hAnsi="Times New Roman" w:cs="Times New Roman"/>
-                      <w:sz w:val="22"/>
-                    </w:rPr>
-                    <w:t xml:space="preserve"> sign in</w:t>
+                    <w:t>PRIJAVA</w:t>
                   </w:r>
                 </w:p>
               </w:tc>
@@ -973,85 +681,12 @@
                       <w:sz w:val="22"/>
                     </w:rPr>
                   </w:pPr>
-                  <w:proofErr w:type="spellStart"/>
                   <w:r>
                     <w:rPr>
                       <w:rFonts w:ascii="Times New Roman" w:hAnsi="Times New Roman" w:cs="Times New Roman"/>
                       <w:sz w:val="22"/>
                     </w:rPr>
-                    <w:t>Provjera</w:t>
-                  </w:r>
-                  <w:proofErr w:type="spellEnd"/>
-                  <w:r>
-                    <w:rPr>
-                      <w:rFonts w:ascii="Times New Roman" w:hAnsi="Times New Roman" w:cs="Times New Roman"/>
-                      <w:sz w:val="22"/>
-                    </w:rPr>
-                    <w:t xml:space="preserve"> da li </w:t>
-                  </w:r>
-                  <w:proofErr w:type="spellStart"/>
-                  <w:r>
-                    <w:rPr>
-                      <w:rFonts w:ascii="Times New Roman" w:hAnsi="Times New Roman" w:cs="Times New Roman"/>
-                      <w:sz w:val="22"/>
-                    </w:rPr>
-                    <w:t>uneseno</w:t>
-                  </w:r>
-                  <w:proofErr w:type="spellEnd"/>
-                  <w:r>
-                    <w:rPr>
-                      <w:rFonts w:ascii="Times New Roman" w:hAnsi="Times New Roman" w:cs="Times New Roman"/>
-                      <w:sz w:val="22"/>
-                    </w:rPr>
-                    <w:t xml:space="preserve"> </w:t>
-                  </w:r>
-                  <w:proofErr w:type="spellStart"/>
-                  <w:r>
-                    <w:rPr>
-                      <w:rFonts w:ascii="Times New Roman" w:hAnsi="Times New Roman" w:cs="Times New Roman"/>
-                      <w:sz w:val="22"/>
-                    </w:rPr>
-                    <w:t>korisničko</w:t>
-                  </w:r>
-                  <w:proofErr w:type="spellEnd"/>
-                  <w:r>
-                    <w:rPr>
-                      <w:rFonts w:ascii="Times New Roman" w:hAnsi="Times New Roman" w:cs="Times New Roman"/>
-                      <w:sz w:val="22"/>
-                    </w:rPr>
-                    <w:t xml:space="preserve"> </w:t>
-                  </w:r>
-                  <w:proofErr w:type="spellStart"/>
-                  <w:r>
-                    <w:rPr>
-                      <w:rFonts w:ascii="Times New Roman" w:hAnsi="Times New Roman" w:cs="Times New Roman"/>
-                      <w:sz w:val="22"/>
-                    </w:rPr>
-                    <w:t>ime</w:t>
-                  </w:r>
-                  <w:proofErr w:type="spellEnd"/>
-                  <w:r>
-                    <w:rPr>
-                      <w:rFonts w:ascii="Times New Roman" w:hAnsi="Times New Roman" w:cs="Times New Roman"/>
-                      <w:sz w:val="22"/>
-                    </w:rPr>
-                    <w:t xml:space="preserve"> </w:t>
-                  </w:r>
-                  <w:proofErr w:type="spellStart"/>
-                  <w:r>
-                    <w:rPr>
-                      <w:rFonts w:ascii="Times New Roman" w:hAnsi="Times New Roman" w:cs="Times New Roman"/>
-                      <w:sz w:val="22"/>
-                    </w:rPr>
-                    <w:t>postoji</w:t>
-                  </w:r>
-                  <w:proofErr w:type="spellEnd"/>
-                  <w:r>
-                    <w:rPr>
-                      <w:rFonts w:ascii="Times New Roman" w:hAnsi="Times New Roman" w:cs="Times New Roman"/>
-                      <w:sz w:val="22"/>
-                    </w:rPr>
-                    <w:t>[A1]</w:t>
+                    <w:t>Provjera da li uneseno korisničko ime postoji[A1]</w:t>
                   </w:r>
                 </w:p>
               </w:tc>
@@ -1091,135 +726,16 @@
                     <w:rPr>
                       <w:rFonts w:ascii="Times New Roman" w:hAnsi="Times New Roman" w:cs="Times New Roman"/>
                       <w:sz w:val="22"/>
-                    </w:rPr>
-                  </w:pPr>
-                  <w:proofErr w:type="spellStart"/>
+                      <w:lang w:val="de-DE"/>
+                    </w:rPr>
+                  </w:pPr>
                   <w:r>
                     <w:rPr>
                       <w:rFonts w:ascii="Times New Roman" w:hAnsi="Times New Roman" w:cs="Times New Roman"/>
                       <w:sz w:val="22"/>
-                    </w:rPr>
-                    <w:t>Provjerava</w:t>
-                  </w:r>
-                  <w:proofErr w:type="spellEnd"/>
-                  <w:r>
-                    <w:rPr>
-                      <w:rFonts w:ascii="Times New Roman" w:hAnsi="Times New Roman" w:cs="Times New Roman"/>
-                      <w:sz w:val="22"/>
-                    </w:rPr>
-                    <w:t xml:space="preserve"> da li se </w:t>
-                  </w:r>
-                  <w:proofErr w:type="spellStart"/>
-                  <w:r>
-                    <w:rPr>
-                      <w:rFonts w:ascii="Times New Roman" w:hAnsi="Times New Roman" w:cs="Times New Roman"/>
-                      <w:sz w:val="22"/>
-                    </w:rPr>
-                    <w:t>lozinka</w:t>
-                  </w:r>
-                  <w:proofErr w:type="spellEnd"/>
-                  <w:r>
-                    <w:rPr>
-                      <w:rFonts w:ascii="Times New Roman" w:hAnsi="Times New Roman" w:cs="Times New Roman"/>
-                      <w:sz w:val="22"/>
-                    </w:rPr>
-                    <w:t xml:space="preserve"> </w:t>
-                  </w:r>
-                  <w:proofErr w:type="spellStart"/>
-                  <w:r>
-                    <w:rPr>
-                      <w:rFonts w:ascii="Times New Roman" w:hAnsi="Times New Roman" w:cs="Times New Roman"/>
-                      <w:sz w:val="22"/>
-                    </w:rPr>
-                    <w:t>podudara</w:t>
-                  </w:r>
-                  <w:proofErr w:type="spellEnd"/>
-                  <w:r>
-                    <w:rPr>
-                      <w:rFonts w:ascii="Times New Roman" w:hAnsi="Times New Roman" w:cs="Times New Roman"/>
-                      <w:sz w:val="22"/>
-                    </w:rPr>
-                    <w:t xml:space="preserve"> </w:t>
-                  </w:r>
-                  <w:proofErr w:type="spellStart"/>
-                  <w:r>
-                    <w:rPr>
-                      <w:rFonts w:ascii="Times New Roman" w:hAnsi="Times New Roman" w:cs="Times New Roman"/>
-                      <w:sz w:val="22"/>
-                    </w:rPr>
-                    <w:t>sa</w:t>
-                  </w:r>
-                  <w:proofErr w:type="spellEnd"/>
-                  <w:r>
-                    <w:rPr>
-                      <w:rFonts w:ascii="Times New Roman" w:hAnsi="Times New Roman" w:cs="Times New Roman"/>
-                      <w:sz w:val="22"/>
-                    </w:rPr>
-                    <w:t xml:space="preserve"> </w:t>
-                  </w:r>
-                  <w:proofErr w:type="spellStart"/>
-                  <w:r>
-                    <w:rPr>
-                      <w:rFonts w:ascii="Times New Roman" w:hAnsi="Times New Roman" w:cs="Times New Roman"/>
-                      <w:sz w:val="22"/>
-                    </w:rPr>
-                    <w:t>korisničkim</w:t>
-                  </w:r>
-                  <w:proofErr w:type="spellEnd"/>
-                  <w:r>
-                    <w:rPr>
-                      <w:rFonts w:ascii="Times New Roman" w:hAnsi="Times New Roman" w:cs="Times New Roman"/>
-                      <w:sz w:val="22"/>
-                    </w:rPr>
-                    <w:t xml:space="preserve"> </w:t>
-                  </w:r>
-                  <w:proofErr w:type="spellStart"/>
-                  <w:r>
-                    <w:rPr>
-                      <w:rFonts w:ascii="Times New Roman" w:hAnsi="Times New Roman" w:cs="Times New Roman"/>
-                      <w:sz w:val="22"/>
-                    </w:rPr>
-                    <w:t>imenom</w:t>
-                  </w:r>
-                  <w:proofErr w:type="spellEnd"/>
-                  <w:r>
-                    <w:rPr>
-                      <w:rFonts w:ascii="Times New Roman" w:hAnsi="Times New Roman" w:cs="Times New Roman"/>
-                      <w:sz w:val="22"/>
-                    </w:rPr>
-                    <w:t xml:space="preserve"> </w:t>
-                  </w:r>
-                  <w:proofErr w:type="spellStart"/>
-                  <w:r>
-                    <w:rPr>
-                      <w:rFonts w:ascii="Times New Roman" w:hAnsi="Times New Roman" w:cs="Times New Roman"/>
-                      <w:sz w:val="22"/>
-                    </w:rPr>
-                    <w:t>i</w:t>
-                  </w:r>
-                  <w:proofErr w:type="spellEnd"/>
-                  <w:r>
-                    <w:rPr>
-                      <w:rFonts w:ascii="Times New Roman" w:hAnsi="Times New Roman" w:cs="Times New Roman"/>
-                      <w:sz w:val="22"/>
-                    </w:rPr>
-                    <w:t xml:space="preserve"> da li je </w:t>
-                  </w:r>
-                  <w:proofErr w:type="spellStart"/>
-                  <w:r>
-                    <w:rPr>
-                      <w:rFonts w:ascii="Times New Roman" w:hAnsi="Times New Roman" w:cs="Times New Roman"/>
-                      <w:sz w:val="22"/>
-                    </w:rPr>
-                    <w:t>validna</w:t>
-                  </w:r>
-                  <w:proofErr w:type="spellEnd"/>
-                  <w:r>
-                    <w:rPr>
-                      <w:rFonts w:ascii="Times New Roman" w:hAnsi="Times New Roman" w:cs="Times New Roman"/>
-                      <w:sz w:val="22"/>
-                    </w:rPr>
-                    <w:t>[A2]</w:t>
+                      <w:lang w:val="de-DE"/>
+                    </w:rPr>
+                    <w:t>Provjerava da li se lozinka podudara sa korisničkim imenom i da li je validna[A2]</w:t>
                   </w:r>
                 </w:p>
               </w:tc>
@@ -1240,6 +756,7 @@
                     <w:rPr>
                       <w:rFonts w:ascii="Times New Roman" w:hAnsi="Times New Roman" w:cs="Times New Roman"/>
                       <w:sz w:val="22"/>
+                      <w:lang w:val="de-DE"/>
                     </w:rPr>
                   </w:pPr>
                 </w:p>
@@ -1259,81 +776,17 @@
                     <w:rPr>
                       <w:rFonts w:ascii="Times New Roman" w:hAnsi="Times New Roman" w:cs="Times New Roman"/>
                       <w:sz w:val="22"/>
-                    </w:rPr>
-                  </w:pPr>
-                  <w:proofErr w:type="spellStart"/>
+                      <w:lang w:val="de-DE"/>
+                    </w:rPr>
+                  </w:pPr>
                   <w:r>
                     <w:rPr>
                       <w:rFonts w:ascii="Times New Roman" w:hAnsi="Times New Roman" w:cs="Times New Roman"/>
                       <w:sz w:val="22"/>
-                    </w:rPr>
-                    <w:t>Prikaz</w:t>
+                      <w:lang w:val="de-DE"/>
+                    </w:rPr>
+                    <w:t>Prikaz odgovarajućeg početnog korisničkog interfejsa</w:t>
                   </w:r>
-                  <w:proofErr w:type="spellEnd"/>
-                  <w:r>
-                    <w:rPr>
-                      <w:rFonts w:ascii="Times New Roman" w:hAnsi="Times New Roman" w:cs="Times New Roman"/>
-                      <w:sz w:val="22"/>
-                    </w:rPr>
-                    <w:t xml:space="preserve"> </w:t>
-                  </w:r>
-                  <w:proofErr w:type="spellStart"/>
-                  <w:r>
-                    <w:rPr>
-                      <w:rFonts w:ascii="Times New Roman" w:hAnsi="Times New Roman" w:cs="Times New Roman"/>
-                      <w:sz w:val="22"/>
-                    </w:rPr>
-                    <w:t>odgovarajućeg</w:t>
-                  </w:r>
-                  <w:proofErr w:type="spellEnd"/>
-                  <w:r>
-                    <w:rPr>
-                      <w:rFonts w:ascii="Times New Roman" w:hAnsi="Times New Roman" w:cs="Times New Roman"/>
-                      <w:sz w:val="22"/>
-                    </w:rPr>
-                    <w:t xml:space="preserve"> </w:t>
-                  </w:r>
-                  <w:proofErr w:type="spellStart"/>
-                  <w:r>
-                    <w:rPr>
-                      <w:rFonts w:ascii="Times New Roman" w:hAnsi="Times New Roman" w:cs="Times New Roman"/>
-                      <w:sz w:val="22"/>
-                    </w:rPr>
-                    <w:t>početnog</w:t>
-                  </w:r>
-                  <w:proofErr w:type="spellEnd"/>
-                  <w:r>
-                    <w:rPr>
-                      <w:rFonts w:ascii="Times New Roman" w:hAnsi="Times New Roman" w:cs="Times New Roman"/>
-                      <w:sz w:val="22"/>
-                    </w:rPr>
-                    <w:t xml:space="preserve"> </w:t>
-                  </w:r>
-                  <w:proofErr w:type="spellStart"/>
-                  <w:r>
-                    <w:rPr>
-                      <w:rFonts w:ascii="Times New Roman" w:hAnsi="Times New Roman" w:cs="Times New Roman"/>
-                      <w:sz w:val="22"/>
-                    </w:rPr>
-                    <w:t>korisničkog</w:t>
-                  </w:r>
-                  <w:proofErr w:type="spellEnd"/>
-                  <w:r>
-                    <w:rPr>
-                      <w:rFonts w:ascii="Times New Roman" w:hAnsi="Times New Roman" w:cs="Times New Roman"/>
-                      <w:sz w:val="22"/>
-                    </w:rPr>
-                    <w:t xml:space="preserve"> </w:t>
-                  </w:r>
-                  <w:proofErr w:type="spellStart"/>
-                  <w:r>
-                    <w:rPr>
-                      <w:rFonts w:ascii="Times New Roman" w:hAnsi="Times New Roman" w:cs="Times New Roman"/>
-                      <w:sz w:val="22"/>
-                    </w:rPr>
-                    <w:t>interfejsa</w:t>
-                  </w:r>
-                  <w:proofErr w:type="spellEnd"/>
                 </w:p>
               </w:tc>
             </w:tr>
@@ -1358,47 +811,13 @@
                       <w:sz w:val="22"/>
                     </w:rPr>
                   </w:pPr>
-                  <w:proofErr w:type="spellStart"/>
                   <w:r>
                     <w:rPr>
                       <w:rFonts w:ascii="Times New Roman" w:hAnsi="Times New Roman" w:cs="Times New Roman"/>
                       <w:sz w:val="22"/>
                     </w:rPr>
-                    <w:t>Pregled</w:t>
+                    <w:t>Pregled korisničkog interfejsa</w:t>
                   </w:r>
-                  <w:proofErr w:type="spellEnd"/>
-                  <w:r>
-                    <w:rPr>
-                      <w:rFonts w:ascii="Times New Roman" w:hAnsi="Times New Roman" w:cs="Times New Roman"/>
-                      <w:sz w:val="22"/>
-                    </w:rPr>
-                    <w:t xml:space="preserve"> </w:t>
-                  </w:r>
-                  <w:proofErr w:type="spellStart"/>
-                  <w:r>
-                    <w:rPr>
-                      <w:rFonts w:ascii="Times New Roman" w:hAnsi="Times New Roman" w:cs="Times New Roman"/>
-                      <w:sz w:val="22"/>
-                    </w:rPr>
-                    <w:t>korisničkog</w:t>
-                  </w:r>
-                  <w:proofErr w:type="spellEnd"/>
-                  <w:r>
-                    <w:rPr>
-                      <w:rFonts w:ascii="Times New Roman" w:hAnsi="Times New Roman" w:cs="Times New Roman"/>
-                      <w:sz w:val="22"/>
-                    </w:rPr>
-                    <w:t xml:space="preserve"> </w:t>
-                  </w:r>
-                  <w:proofErr w:type="spellStart"/>
-                  <w:r>
-                    <w:rPr>
-                      <w:rFonts w:ascii="Times New Roman" w:hAnsi="Times New Roman" w:cs="Times New Roman"/>
-                      <w:sz w:val="22"/>
-                    </w:rPr>
-                    <w:t>interfejsa</w:t>
-                  </w:r>
-                  <w:proofErr w:type="spellEnd"/>
                 </w:p>
               </w:tc>
               <w:tc>
@@ -1445,7 +864,6 @@
                 <w:szCs w:val="24"/>
               </w:rPr>
             </w:pPr>
-            <w:proofErr w:type="spellStart"/>
             <w:r>
               <w:rPr>
                 <w:rFonts w:cs="Times New Roman"/>
@@ -1454,7 +872,6 @@
               </w:rPr>
               <w:t>Rezultat</w:t>
             </w:r>
-            <w:proofErr w:type="spellEnd"/>
           </w:p>
         </w:tc>
         <w:tc>
@@ -1473,31 +890,13 @@
               <w:jc w:val="left"/>
               <w:cnfStyle w:val="000000000000" w:firstRow="0" w:lastRow="0" w:firstColumn="0" w:lastColumn="0" w:oddVBand="0" w:evenVBand="0" w:oddHBand="0" w:evenHBand="0" w:firstRowFirstColumn="0" w:firstRowLastColumn="0" w:lastRowFirstColumn="0" w:lastRowLastColumn="0"/>
             </w:pPr>
-            <w:proofErr w:type="spellStart"/>
             <w:r>
               <w:rPr>
                 <w:rFonts w:ascii="Times New Roman" w:hAnsi="Times New Roman" w:cs="Times New Roman"/>
                 <w:sz w:val="22"/>
               </w:rPr>
-              <w:t>Uspješna</w:t>
+              <w:t>Uspješna prijava</w:t>
             </w:r>
-            <w:proofErr w:type="spellEnd"/>
-            <w:r>
-              <w:rPr>
-                <w:rFonts w:ascii="Times New Roman" w:hAnsi="Times New Roman" w:cs="Times New Roman"/>
-                <w:sz w:val="22"/>
-              </w:rPr>
-              <w:t xml:space="preserve"> </w:t>
-            </w:r>
-            <w:proofErr w:type="spellStart"/>
-            <w:r>
-              <w:rPr>
-                <w:rFonts w:ascii="Times New Roman" w:hAnsi="Times New Roman" w:cs="Times New Roman"/>
-                <w:sz w:val="22"/>
-              </w:rPr>
-              <w:t>prijava</w:t>
-            </w:r>
-            <w:proofErr w:type="spellEnd"/>
           </w:p>
         </w:tc>
       </w:tr>
@@ -1520,70 +919,22 @@
                 <w:szCs w:val="24"/>
               </w:rPr>
             </w:pPr>
-            <w:proofErr w:type="spellStart"/>
             <w:r>
               <w:rPr>
                 <w:rFonts w:cs="Times New Roman"/>
                 <w:sz w:val="24"/>
                 <w:szCs w:val="24"/>
               </w:rPr>
-              <w:t>Alternativni</w:t>
+              <w:t xml:space="preserve">Alternativni </w:t>
             </w:r>
-            <w:proofErr w:type="spellEnd"/>
             <w:r>
               <w:rPr>
                 <w:rFonts w:cs="Times New Roman"/>
                 <w:sz w:val="24"/>
                 <w:szCs w:val="24"/>
               </w:rPr>
-              <w:t xml:space="preserve"> </w:t>
+              <w:t>tokovi i izuzeci</w:t>
             </w:r>
-            <w:proofErr w:type="spellStart"/>
-            <w:r>
-              <w:rPr>
-                <w:rFonts w:cs="Times New Roman"/>
-                <w:sz w:val="24"/>
-                <w:szCs w:val="24"/>
-              </w:rPr>
-              <w:t>tokovi</w:t>
-            </w:r>
-            <w:proofErr w:type="spellEnd"/>
-            <w:r>
-              <w:rPr>
-                <w:rFonts w:cs="Times New Roman"/>
-                <w:sz w:val="24"/>
-                <w:szCs w:val="24"/>
-              </w:rPr>
-              <w:t xml:space="preserve"> </w:t>
-            </w:r>
-            <w:proofErr w:type="spellStart"/>
-            <w:r>
-              <w:rPr>
-                <w:rFonts w:cs="Times New Roman"/>
-                <w:sz w:val="24"/>
-                <w:szCs w:val="24"/>
-              </w:rPr>
-              <w:t>i</w:t>
-            </w:r>
-            <w:proofErr w:type="spellEnd"/>
-            <w:r>
-              <w:rPr>
-                <w:rFonts w:cs="Times New Roman"/>
-                <w:sz w:val="24"/>
-                <w:szCs w:val="24"/>
-              </w:rPr>
-              <w:t xml:space="preserve"> </w:t>
-            </w:r>
-            <w:proofErr w:type="spellStart"/>
-            <w:r>
-              <w:rPr>
-                <w:rFonts w:cs="Times New Roman"/>
-                <w:sz w:val="24"/>
-                <w:szCs w:val="24"/>
-              </w:rPr>
-              <w:t>izuzeci</w:t>
-            </w:r>
-            <w:proofErr w:type="spellEnd"/>
           </w:p>
         </w:tc>
         <w:tc>
@@ -1618,7 +969,6 @@
                       <w:bCs/>
                     </w:rPr>
                   </w:pPr>
-                  <w:proofErr w:type="spellStart"/>
                   <w:r>
                     <w:rPr>
                       <w:rFonts w:cs="Times New Roman"/>
@@ -1627,7 +977,6 @@
                     </w:rPr>
                     <w:t>Oznaka</w:t>
                   </w:r>
-                  <w:proofErr w:type="spellEnd"/>
                 </w:p>
               </w:tc>
               <w:tc>
@@ -1644,7 +993,6 @@
                       <w:bCs/>
                     </w:rPr>
                   </w:pPr>
-                  <w:proofErr w:type="spellStart"/>
                   <w:r>
                     <w:rPr>
                       <w:rFonts w:cs="Times New Roman"/>
@@ -1653,7 +1001,6 @@
                     </w:rPr>
                     <w:t>Opis</w:t>
                   </w:r>
-                  <w:proofErr w:type="spellEnd"/>
                 </w:p>
               </w:tc>
             </w:tr>
@@ -1690,147 +1037,21 @@
                     <w:ind w:left="360"/>
                     <w:rPr>
                       <w:rFonts w:cs="Times New Roman"/>
-                    </w:rPr>
-                  </w:pPr>
-                  <w:proofErr w:type="spellStart"/>
+                      <w:lang w:val="de-DE"/>
+                    </w:rPr>
+                  </w:pPr>
                   <w:r>
                     <w:rPr>
                       <w:rFonts w:cs="Times New Roman"/>
                     </w:rPr>
-                    <w:t>Korisničko</w:t>
+                    <w:t xml:space="preserve">Korisničko ime ne postoji u bazi podataka. </w:t>
                   </w:r>
-                  <w:proofErr w:type="spellEnd"/>
                   <w:r>
                     <w:rPr>
                       <w:rFonts w:cs="Times New Roman"/>
-                    </w:rPr>
-                    <w:t xml:space="preserve"> </w:t>
-                  </w:r>
-                  <w:proofErr w:type="spellStart"/>
-                  <w:r>
-                    <w:rPr>
-                      <w:rFonts w:cs="Times New Roman"/>
-                    </w:rPr>
-                    <w:t>ime</w:t>
-                  </w:r>
-                  <w:proofErr w:type="spellEnd"/>
-                  <w:r>
-                    <w:rPr>
-                      <w:rFonts w:cs="Times New Roman"/>
-                    </w:rPr>
-                    <w:t xml:space="preserve"> ne </w:t>
-                  </w:r>
-                  <w:proofErr w:type="spellStart"/>
-                  <w:r>
-                    <w:rPr>
-                      <w:rFonts w:cs="Times New Roman"/>
-                    </w:rPr>
-                    <w:t>postoji</w:t>
-                  </w:r>
-                  <w:proofErr w:type="spellEnd"/>
-                  <w:r>
-                    <w:rPr>
-                      <w:rFonts w:cs="Times New Roman"/>
-                    </w:rPr>
-                    <w:t xml:space="preserve"> u </w:t>
-                  </w:r>
-                  <w:proofErr w:type="spellStart"/>
-                  <w:r>
-                    <w:rPr>
-                      <w:rFonts w:cs="Times New Roman"/>
-                    </w:rPr>
-                    <w:t>bazi</w:t>
-                  </w:r>
-                  <w:proofErr w:type="spellEnd"/>
-                  <w:r>
-                    <w:rPr>
-                      <w:rFonts w:cs="Times New Roman"/>
-                    </w:rPr>
-                    <w:t xml:space="preserve"> </w:t>
-                  </w:r>
-                  <w:proofErr w:type="spellStart"/>
-                  <w:r>
-                    <w:rPr>
-                      <w:rFonts w:cs="Times New Roman"/>
-                    </w:rPr>
-                    <w:t>podataka</w:t>
-                  </w:r>
-                  <w:proofErr w:type="spellEnd"/>
-                  <w:r>
-                    <w:rPr>
-                      <w:rFonts w:cs="Times New Roman"/>
-                    </w:rPr>
-                    <w:t xml:space="preserve">. </w:t>
-                  </w:r>
-                  <w:proofErr w:type="spellStart"/>
-                  <w:r>
-                    <w:rPr>
-                      <w:rFonts w:cs="Times New Roman"/>
-                    </w:rPr>
-                    <w:t>Traži</w:t>
-                  </w:r>
-                  <w:proofErr w:type="spellEnd"/>
-                  <w:r>
-                    <w:rPr>
-                      <w:rFonts w:cs="Times New Roman"/>
-                    </w:rPr>
-                    <w:t xml:space="preserve"> se </w:t>
-                  </w:r>
-                  <w:proofErr w:type="spellStart"/>
-                  <w:r>
-                    <w:rPr>
-                      <w:rFonts w:cs="Times New Roman"/>
-                    </w:rPr>
-                    <w:t>ponovni</w:t>
-                  </w:r>
-                  <w:proofErr w:type="spellEnd"/>
-                  <w:r>
-                    <w:rPr>
-                      <w:rFonts w:cs="Times New Roman"/>
-                    </w:rPr>
-                    <w:t xml:space="preserve"> </w:t>
-                  </w:r>
-                  <w:proofErr w:type="spellStart"/>
-                  <w:r>
-                    <w:rPr>
-                      <w:rFonts w:cs="Times New Roman"/>
-                    </w:rPr>
-                    <w:t>unos</w:t>
-                  </w:r>
-                  <w:proofErr w:type="spellEnd"/>
-                  <w:r>
-                    <w:rPr>
-                      <w:rFonts w:cs="Times New Roman"/>
-                    </w:rPr>
-                    <w:t xml:space="preserve"> </w:t>
-                  </w:r>
-                  <w:proofErr w:type="spellStart"/>
-                  <w:r>
-                    <w:rPr>
-                      <w:rFonts w:cs="Times New Roman"/>
-                    </w:rPr>
-                    <w:t>korisničkog</w:t>
-                  </w:r>
-                  <w:proofErr w:type="spellEnd"/>
-                  <w:r>
-                    <w:rPr>
-                      <w:rFonts w:cs="Times New Roman"/>
-                    </w:rPr>
-                    <w:t xml:space="preserve"> </w:t>
-                  </w:r>
-                  <w:proofErr w:type="spellStart"/>
-                  <w:r>
-                    <w:rPr>
-                      <w:rFonts w:cs="Times New Roman"/>
-                    </w:rPr>
-                    <w:t>imena</w:t>
-                  </w:r>
-                  <w:proofErr w:type="spellEnd"/>
-                  <w:r>
-                    <w:rPr>
-                      <w:rFonts w:cs="Times New Roman"/>
-                    </w:rPr>
-                    <w:t>.</w:t>
+                      <w:lang w:val="de-DE"/>
+                    </w:rPr>
+                    <w:t>Traži se ponovni unos korisničkog imena.</w:t>
                   </w:r>
                 </w:p>
               </w:tc>
@@ -1870,134 +1091,18 @@
                       <w:rFonts w:cs="Times New Roman"/>
                     </w:rPr>
                   </w:pPr>
-                  <w:proofErr w:type="spellStart"/>
                   <w:r>
                     <w:rPr>
                       <w:rFonts w:cs="Times New Roman"/>
                     </w:rPr>
-                    <w:t>Lozinka</w:t>
+                    <w:t>Lozinka nije validna. Prikazuje se obavještenje i traži se ponovni unos</w:t>
                   </w:r>
-                  <w:proofErr w:type="spellEnd"/>
-                  <w:r>
-                    <w:rPr>
-                      <w:rFonts w:cs="Times New Roman"/>
-                    </w:rPr>
-                    <w:t xml:space="preserve"> </w:t>
-                  </w:r>
-                  <w:proofErr w:type="spellStart"/>
-                  <w:r>
-                    <w:rPr>
-                      <w:rFonts w:cs="Times New Roman"/>
-                    </w:rPr>
-                    <w:t>nije</w:t>
-                  </w:r>
-                  <w:proofErr w:type="spellEnd"/>
-                  <w:r>
-                    <w:rPr>
-                      <w:rFonts w:cs="Times New Roman"/>
-                    </w:rPr>
-                    <w:t xml:space="preserve"> </w:t>
-                  </w:r>
-                  <w:proofErr w:type="spellStart"/>
-                  <w:r>
-                    <w:rPr>
-                      <w:rFonts w:cs="Times New Roman"/>
-                    </w:rPr>
-                    <w:t>validna</w:t>
-                  </w:r>
-                  <w:proofErr w:type="spellEnd"/>
-                  <w:r>
-                    <w:rPr>
-                      <w:rFonts w:cs="Times New Roman"/>
-                    </w:rPr>
-                    <w:t xml:space="preserve">. </w:t>
-                  </w:r>
-                  <w:proofErr w:type="spellStart"/>
-                  <w:r>
-                    <w:rPr>
-                      <w:rFonts w:cs="Times New Roman"/>
-                    </w:rPr>
-                    <w:t>Prikazuje</w:t>
-                  </w:r>
-                  <w:proofErr w:type="spellEnd"/>
-                  <w:r>
-                    <w:rPr>
-                      <w:rFonts w:cs="Times New Roman"/>
-                    </w:rPr>
-                    <w:t xml:space="preserve"> se </w:t>
-                  </w:r>
-                  <w:proofErr w:type="spellStart"/>
-                  <w:r>
-                    <w:rPr>
-                      <w:rFonts w:cs="Times New Roman"/>
-                    </w:rPr>
-                    <w:t>obavještenje</w:t>
-                  </w:r>
-                  <w:proofErr w:type="spellEnd"/>
-                  <w:r>
-                    <w:rPr>
-                      <w:rFonts w:cs="Times New Roman"/>
-                    </w:rPr>
-                    <w:t xml:space="preserve"> </w:t>
-                  </w:r>
-                  <w:proofErr w:type="spellStart"/>
-                  <w:r>
-                    <w:rPr>
-                      <w:rFonts w:cs="Times New Roman"/>
-                    </w:rPr>
-                    <w:t>i</w:t>
-                  </w:r>
-                  <w:proofErr w:type="spellEnd"/>
-                  <w:r>
-                    <w:rPr>
-                      <w:rFonts w:cs="Times New Roman"/>
-                    </w:rPr>
-                    <w:t xml:space="preserve"> </w:t>
-                  </w:r>
-                  <w:proofErr w:type="spellStart"/>
-                  <w:r>
-                    <w:rPr>
-                      <w:rFonts w:cs="Times New Roman"/>
-                    </w:rPr>
-                    <w:t>traži</w:t>
-                  </w:r>
-                  <w:proofErr w:type="spellEnd"/>
-                  <w:r>
-                    <w:rPr>
-                      <w:rFonts w:cs="Times New Roman"/>
-                    </w:rPr>
-                    <w:t xml:space="preserve"> se </w:t>
-                  </w:r>
-                  <w:proofErr w:type="spellStart"/>
-                  <w:r>
-                    <w:rPr>
-                      <w:rFonts w:cs="Times New Roman"/>
-                    </w:rPr>
-                    <w:t>ponovni</w:t>
-                  </w:r>
-                  <w:proofErr w:type="spellEnd"/>
-                  <w:r>
-                    <w:rPr>
-                      <w:rFonts w:cs="Times New Roman"/>
-                    </w:rPr>
-                    <w:t xml:space="preserve"> </w:t>
-                  </w:r>
-                  <w:proofErr w:type="spellStart"/>
-                  <w:r>
-                    <w:rPr>
-                      <w:rFonts w:cs="Times New Roman"/>
-                    </w:rPr>
-                    <w:t>unos</w:t>
-                  </w:r>
-                  <w:proofErr w:type="spellEnd"/>
                   <w:r>
                     <w:rPr>
                       <w:rFonts w:cs="Times New Roman"/>
                     </w:rPr>
                     <w:t>.</w:t>
                   </w:r>
-                  <w:bookmarkStart w:id="0" w:name="_GoBack"/>
-                  <w:bookmarkEnd w:id="0"/>
                 </w:p>
               </w:tc>
             </w:tr>
@@ -2023,8 +1128,8 @@
 </file>
 
 <file path=word/numbering.xml><?xml version="1.0" encoding="utf-8"?>
-<w:numbering xmlns:wpc="http://schemas.microsoft.com/office/word/2010/wordprocessingCanvas" xmlns:mc="http://schemas.openxmlformats.org/markup-compatibility/2006" xmlns:o="urn:schemas-microsoft-com:office:office" xmlns:r="http://schemas.openxmlformats.org/officeDocument/2006/relationships" xmlns:m="http://schemas.openxmlformats.org/officeDocument/2006/math" xmlns:v="urn:schemas-microsoft-com:vml" xmlns:wp14="http://schemas.microsoft.com/office/word/2010/wordprocessingDrawing" xmlns:wp="http://schemas.openxmlformats.org/drawingml/2006/wordprocessingDrawing" xmlns:w10="urn:schemas-microsoft-com:office:word" xmlns:w="http://schemas.openxmlformats.org/wordprocessingml/2006/main" xmlns:w14="http://schemas.microsoft.com/office/word/2010/wordml" xmlns:w15="http://schemas.microsoft.com/office/word/2012/wordml" xmlns:wpg="http://schemas.microsoft.com/office/word/2010/wordprocessingGroup" xmlns:wpi="http://schemas.microsoft.com/office/word/2010/wordprocessingInk" xmlns:wne="http://schemas.microsoft.com/office/word/2006/wordml" xmlns:wps="http://schemas.microsoft.com/office/word/2010/wordprocessingShape" mc:Ignorable="w14 w15 wp14">
-  <w:abstractNum w:abstractNumId="0">
+<w:numbering xmlns:wpc="http://schemas.microsoft.com/office/word/2010/wordprocessingCanvas" xmlns:cx="http://schemas.microsoft.com/office/drawing/2014/chartex" xmlns:cx1="http://schemas.microsoft.com/office/drawing/2015/9/8/chartex" xmlns:cx2="http://schemas.microsoft.com/office/drawing/2015/10/21/chartex" xmlns:cx3="http://schemas.microsoft.com/office/drawing/2016/5/9/chartex" xmlns:cx4="http://schemas.microsoft.com/office/drawing/2016/5/10/chartex" xmlns:cx5="http://schemas.microsoft.com/office/drawing/2016/5/11/chartex" xmlns:cx6="http://schemas.microsoft.com/office/drawing/2016/5/12/chartex" xmlns:cx7="http://schemas.microsoft.com/office/drawing/2016/5/13/chartex" xmlns:cx8="http://schemas.microsoft.com/office/drawing/2016/5/14/chartex" xmlns:mc="http://schemas.openxmlformats.org/markup-compatibility/2006" xmlns:aink="http://schemas.microsoft.com/office/drawing/2016/ink" xmlns:am3d="http://schemas.microsoft.com/office/drawing/2017/model3d" xmlns:o="urn:schemas-microsoft-com:office:office" xmlns:r="http://schemas.openxmlformats.org/officeDocument/2006/relationships" xmlns:m="http://schemas.openxmlformats.org/officeDocument/2006/math" xmlns:v="urn:schemas-microsoft-com:vml" xmlns:wp14="http://schemas.microsoft.com/office/word/2010/wordprocessingDrawing" xmlns:wp="http://schemas.openxmlformats.org/drawingml/2006/wordprocessingDrawing" xmlns:w10="urn:schemas-microsoft-com:office:word" xmlns:w="http://schemas.openxmlformats.org/wordprocessingml/2006/main" xmlns:w14="http://schemas.microsoft.com/office/word/2010/wordml" xmlns:w15="http://schemas.microsoft.com/office/word/2012/wordml" xmlns:w16cex="http://schemas.microsoft.com/office/word/2018/wordml/cex" xmlns:w16cid="http://schemas.microsoft.com/office/word/2016/wordml/cid" xmlns:w16="http://schemas.microsoft.com/office/word/2018/wordml" xmlns:w16sdtdh="http://schemas.microsoft.com/office/word/2020/wordml/sdtdatahash" xmlns:w16se="http://schemas.microsoft.com/office/word/2015/wordml/symex" xmlns:wpg="http://schemas.microsoft.com/office/word/2010/wordprocessingGroup" xmlns:wpi="http://schemas.microsoft.com/office/word/2010/wordprocessingInk" xmlns:wne="http://schemas.microsoft.com/office/word/2006/wordml" xmlns:wps="http://schemas.microsoft.com/office/word/2010/wordprocessingShape" mc:Ignorable="w14 w15 w16se w16cid w16 w16cex w16sdtdh wp14">
+  <w:abstractNum w:abstractNumId="0" w15:restartNumberingAfterBreak="0">
     <w:nsid w:val="15132954"/>
     <w:multiLevelType w:val="hybridMultilevel"/>
     <w:tmpl w:val="48542B0C"/>
@@ -2113,7 +1218,7 @@
       </w:pPr>
     </w:lvl>
   </w:abstractNum>
-  <w:abstractNum w:abstractNumId="1">
+  <w:abstractNum w:abstractNumId="1" w15:restartNumberingAfterBreak="0">
     <w:nsid w:val="27953D3F"/>
     <w:multiLevelType w:val="hybridMultilevel"/>
     <w:tmpl w:val="D382D330"/>
@@ -2226,7 +1331,7 @@
       </w:rPr>
     </w:lvl>
   </w:abstractNum>
-  <w:abstractNum w:abstractNumId="2">
+  <w:abstractNum w:abstractNumId="2" w15:restartNumberingAfterBreak="0">
     <w:nsid w:val="2814391E"/>
     <w:multiLevelType w:val="hybridMultilevel"/>
     <w:tmpl w:val="DB4C7CDC"/>
@@ -2339,7 +1444,7 @@
       </w:rPr>
     </w:lvl>
   </w:abstractNum>
-  <w:abstractNum w:abstractNumId="3">
+  <w:abstractNum w:abstractNumId="3" w15:restartNumberingAfterBreak="0">
     <w:nsid w:val="49D41470"/>
     <w:multiLevelType w:val="hybridMultilevel"/>
     <w:tmpl w:val="C5CE05B4"/>
@@ -2430,7 +1535,7 @@
       </w:pPr>
     </w:lvl>
   </w:abstractNum>
-  <w:abstractNum w:abstractNumId="4">
+  <w:abstractNum w:abstractNumId="4" w15:restartNumberingAfterBreak="0">
     <w:nsid w:val="640C5F75"/>
     <w:multiLevelType w:val="hybridMultilevel"/>
     <w:tmpl w:val="8C16A7D6"/>
@@ -2543,7 +1648,7 @@
       </w:rPr>
     </w:lvl>
   </w:abstractNum>
-  <w:abstractNum w:abstractNumId="5">
+  <w:abstractNum w:abstractNumId="5" w15:restartNumberingAfterBreak="0">
     <w:nsid w:val="69C868B6"/>
     <w:multiLevelType w:val="hybridMultilevel"/>
     <w:tmpl w:val="CFD013EA"/>
@@ -2629,7 +1734,7 @@
       </w:pPr>
     </w:lvl>
   </w:abstractNum>
-  <w:abstractNum w:abstractNumId="6">
+  <w:abstractNum w:abstractNumId="6" w15:restartNumberingAfterBreak="0">
     <w:nsid w:val="6B5039BE"/>
     <w:multiLevelType w:val="hybridMultilevel"/>
     <w:tmpl w:val="0792AB70"/>
@@ -2743,7 +1848,7 @@
 </file>
 
 <file path=word/styles.xml><?xml version="1.0" encoding="utf-8"?>
-<w:styles xmlns:mc="http://schemas.openxmlformats.org/markup-compatibility/2006" xmlns:r="http://schemas.openxmlformats.org/officeDocument/2006/relationships" xmlns:w="http://schemas.openxmlformats.org/wordprocessingml/2006/main" xmlns:w14="http://schemas.microsoft.com/office/word/2010/wordml" xmlns:w15="http://schemas.microsoft.com/office/word/2012/wordml" mc:Ignorable="w14 w15">
+<w:styles xmlns:mc="http://schemas.openxmlformats.org/markup-compatibility/2006" xmlns:r="http://schemas.openxmlformats.org/officeDocument/2006/relationships" xmlns:w="http://schemas.openxmlformats.org/wordprocessingml/2006/main" xmlns:w14="http://schemas.microsoft.com/office/word/2010/wordml" xmlns:w15="http://schemas.microsoft.com/office/word/2012/wordml" xmlns:w16cex="http://schemas.microsoft.com/office/word/2018/wordml/cex" xmlns:w16cid="http://schemas.microsoft.com/office/word/2016/wordml/cid" xmlns:w16="http://schemas.microsoft.com/office/word/2018/wordml" xmlns:w16sdtdh="http://schemas.microsoft.com/office/word/2020/wordml/sdtdatahash" xmlns:w16se="http://schemas.microsoft.com/office/word/2015/wordml/symex" mc:Ignorable="w14 w15 w16se w16cid w16 w16cex w16sdtdh">
   <w:docDefaults>
     <w:rPrDefault>
       <w:rPr>
@@ -2759,7 +1864,7 @@
       </w:pPr>
     </w:pPrDefault>
   </w:docDefaults>
-  <w:latentStyles w:defLockedState="0" w:defUIPriority="99" w:defSemiHidden="0" w:defUnhideWhenUsed="0" w:defQFormat="0" w:count="371">
+  <w:latentStyles w:defLockedState="0" w:defUIPriority="99" w:defSemiHidden="0" w:defUnhideWhenUsed="0" w:defQFormat="0" w:count="376">
     <w:lsdException w:name="Normal" w:uiPriority="0" w:qFormat="1"/>
     <w:lsdException w:name="heading 1" w:uiPriority="9" w:qFormat="1"/>
     <w:lsdException w:name="heading 2" w:semiHidden="1" w:uiPriority="9" w:unhideWhenUsed="1" w:qFormat="1"/>
@@ -2865,7 +1970,6 @@
     <w:lsdException w:name="HTML Sample" w:semiHidden="1" w:unhideWhenUsed="1"/>
     <w:lsdException w:name="HTML Typewriter" w:semiHidden="1" w:unhideWhenUsed="1"/>
     <w:lsdException w:name="HTML Variable" w:semiHidden="1" w:unhideWhenUsed="1"/>
-    <w:lsdException w:name="Normal Table" w:semiHidden="1" w:unhideWhenUsed="1"/>
     <w:lsdException w:name="annotation subject" w:semiHidden="1" w:unhideWhenUsed="1"/>
     <w:lsdException w:name="No List" w:semiHidden="1" w:unhideWhenUsed="1"/>
     <w:lsdException w:name="Outline List 1" w:semiHidden="1" w:unhideWhenUsed="1"/>
@@ -2908,11 +2012,8 @@
     <w:lsdException w:name="Table Contemporary" w:semiHidden="1" w:unhideWhenUsed="1"/>
     <w:lsdException w:name="Table Elegant" w:semiHidden="1" w:unhideWhenUsed="1"/>
     <w:lsdException w:name="Table Professional" w:semiHidden="1" w:unhideWhenUsed="1"/>
-    <w:lsdException w:name="Table Subtle 1" w:semiHidden="1" w:unhideWhenUsed="1"/>
     <w:lsdException w:name="Table Subtle 2" w:semiHidden="1" w:unhideWhenUsed="1"/>
     <w:lsdException w:name="Table Web 1" w:semiHidden="1" w:unhideWhenUsed="1"/>
-    <w:lsdException w:name="Table Web 2" w:semiHidden="1" w:unhideWhenUsed="1"/>
-    <w:lsdException w:name="Table Web 3" w:semiHidden="1" w:unhideWhenUsed="1"/>
     <w:lsdException w:name="Balloon Text" w:semiHidden="1" w:unhideWhenUsed="1"/>
     <w:lsdException w:name="Table Grid" w:uiPriority="39"/>
     <w:lsdException w:name="Table Theme" w:semiHidden="1" w:unhideWhenUsed="1"/>
@@ -3131,6 +2232,11 @@
     <w:lsdException w:name="List Table 5 Dark Accent 6" w:uiPriority="50"/>
     <w:lsdException w:name="List Table 6 Colorful Accent 6" w:uiPriority="51"/>
     <w:lsdException w:name="List Table 7 Colorful Accent 6" w:uiPriority="52"/>
+    <w:lsdException w:name="Mention" w:semiHidden="1" w:unhideWhenUsed="1"/>
+    <w:lsdException w:name="Smart Hyperlink" w:semiHidden="1" w:unhideWhenUsed="1"/>
+    <w:lsdException w:name="Hashtag" w:semiHidden="1" w:unhideWhenUsed="1"/>
+    <w:lsdException w:name="Unresolved Mention" w:semiHidden="1" w:unhideWhenUsed="1"/>
+    <w:lsdException w:name="Smart Link" w:semiHidden="1" w:unhideWhenUsed="1"/>
   </w:latentStyles>
   <w:style w:type="paragraph" w:default="1" w:styleId="Normal">
     <w:name w:val="Normal"/>
@@ -3197,7 +2303,6 @@
       <w:rFonts w:ascii="Times New Roman" w:hAnsi="Times New Roman"/>
     </w:rPr>
     <w:tblPr>
-      <w:tblInd w:w="0" w:type="dxa"/>
       <w:tblBorders>
         <w:top w:val="single" w:sz="4" w:space="0" w:color="auto"/>
         <w:left w:val="single" w:sz="4" w:space="0" w:color="auto"/>
@@ -3206,12 +2311,6 @@
         <w:insideH w:val="single" w:sz="4" w:space="0" w:color="auto"/>
         <w:insideV w:val="single" w:sz="4" w:space="0" w:color="auto"/>
       </w:tblBorders>
-      <w:tblCellMar>
-        <w:top w:w="0" w:type="dxa"/>
-        <w:left w:w="108" w:type="dxa"/>
-        <w:bottom w:w="0" w:type="dxa"/>
-        <w:right w:w="108" w:type="dxa"/>
-      </w:tblCellMar>
     </w:tblPr>
   </w:style>
   <w:style w:type="table" w:styleId="PlainTable1">
@@ -3228,7 +2327,6 @@
     <w:tblPr>
       <w:tblStyleRowBandSize w:val="1"/>
       <w:tblStyleColBandSize w:val="1"/>
-      <w:tblInd w:w="0" w:type="dxa"/>
       <w:tblBorders>
         <w:top w:val="single" w:sz="4" w:space="0" w:color="BFBFBF" w:themeColor="background1" w:themeShade="BF"/>
         <w:left w:val="single" w:sz="4" w:space="0" w:color="BFBFBF" w:themeColor="background1" w:themeShade="BF"/>
@@ -3237,12 +2335,6 @@
         <w:insideH w:val="single" w:sz="4" w:space="0" w:color="BFBFBF" w:themeColor="background1" w:themeShade="BF"/>
         <w:insideV w:val="single" w:sz="4" w:space="0" w:color="BFBFBF" w:themeColor="background1" w:themeShade="BF"/>
       </w:tblBorders>
-      <w:tblCellMar>
-        <w:top w:w="0" w:type="dxa"/>
-        <w:left w:w="108" w:type="dxa"/>
-        <w:bottom w:w="0" w:type="dxa"/>
-        <w:right w:w="108" w:type="dxa"/>
-      </w:tblCellMar>
     </w:tblPr>
     <w:tblStylePr w:type="firstRow">
       <w:rPr>

--- a/Slucajevi upotrebe/ISZ-SU1.docx
+++ b/Slucajevi upotrebe/ISZ-SU1.docx
@@ -1,6 +1,6 @@
 
 <file path=word/document.xml><?xml version="1.0" encoding="utf-8"?>
-<w:document xmlns:wpc="http://schemas.microsoft.com/office/word/2010/wordprocessingCanvas" xmlns:cx="http://schemas.microsoft.com/office/drawing/2014/chartex" xmlns:cx1="http://schemas.microsoft.com/office/drawing/2015/9/8/chartex" xmlns:cx2="http://schemas.microsoft.com/office/drawing/2015/10/21/chartex" xmlns:cx3="http://schemas.microsoft.com/office/drawing/2016/5/9/chartex" xmlns:cx4="http://schemas.microsoft.com/office/drawing/2016/5/10/chartex" xmlns:cx5="http://schemas.microsoft.com/office/drawing/2016/5/11/chartex" xmlns:cx6="http://schemas.microsoft.com/office/drawing/2016/5/12/chartex" xmlns:cx7="http://schemas.microsoft.com/office/drawing/2016/5/13/chartex" xmlns:cx8="http://schemas.microsoft.com/office/drawing/2016/5/14/chartex" xmlns:mc="http://schemas.openxmlformats.org/markup-compatibility/2006" xmlns:aink="http://schemas.microsoft.com/office/drawing/2016/ink" xmlns:am3d="http://schemas.microsoft.com/office/drawing/2017/model3d" xmlns:o="urn:schemas-microsoft-com:office:office" xmlns:r="http://schemas.openxmlformats.org/officeDocument/2006/relationships" xmlns:m="http://schemas.openxmlformats.org/officeDocument/2006/math" xmlns:v="urn:schemas-microsoft-com:vml" xmlns:wp14="http://schemas.microsoft.com/office/word/2010/wordprocessingDrawing" xmlns:wp="http://schemas.openxmlformats.org/drawingml/2006/wordprocessingDrawing" xmlns:w10="urn:schemas-microsoft-com:office:word" xmlns:w="http://schemas.openxmlformats.org/wordprocessingml/2006/main" xmlns:w14="http://schemas.microsoft.com/office/word/2010/wordml" xmlns:w15="http://schemas.microsoft.com/office/word/2012/wordml" xmlns:w16cex="http://schemas.microsoft.com/office/word/2018/wordml/cex" xmlns:w16cid="http://schemas.microsoft.com/office/word/2016/wordml/cid" xmlns:w16="http://schemas.microsoft.com/office/word/2018/wordml" xmlns:w16sdtdh="http://schemas.microsoft.com/office/word/2020/wordml/sdtdatahash" xmlns:w16se="http://schemas.microsoft.com/office/word/2015/wordml/symex" xmlns:wpg="http://schemas.microsoft.com/office/word/2010/wordprocessingGroup" xmlns:wpi="http://schemas.microsoft.com/office/word/2010/wordprocessingInk" xmlns:wne="http://schemas.microsoft.com/office/word/2006/wordml" xmlns:wps="http://schemas.microsoft.com/office/word/2010/wordprocessingShape" mc:Ignorable="w14 w15 w16se w16cid w16 w16cex w16sdtdh wp14">
+<w:document xmlns:wpc="http://schemas.microsoft.com/office/word/2010/wordprocessingCanvas" xmlns:mc="http://schemas.openxmlformats.org/markup-compatibility/2006" xmlns:o="urn:schemas-microsoft-com:office:office" xmlns:r="http://schemas.openxmlformats.org/officeDocument/2006/relationships" xmlns:m="http://schemas.openxmlformats.org/officeDocument/2006/math" xmlns:v="urn:schemas-microsoft-com:vml" xmlns:wp14="http://schemas.microsoft.com/office/word/2010/wordprocessingDrawing" xmlns:wp="http://schemas.openxmlformats.org/drawingml/2006/wordprocessingDrawing" xmlns:w10="urn:schemas-microsoft-com:office:word" xmlns:w="http://schemas.openxmlformats.org/wordprocessingml/2006/main" xmlns:w14="http://schemas.microsoft.com/office/word/2010/wordml" xmlns:w15="http://schemas.microsoft.com/office/word/2012/wordml" xmlns:wpg="http://schemas.microsoft.com/office/word/2010/wordprocessingGroup" xmlns:wpi="http://schemas.microsoft.com/office/word/2010/wordprocessingInk" xmlns:wne="http://schemas.microsoft.com/office/word/2006/wordml" xmlns:wps="http://schemas.microsoft.com/office/word/2010/wordprocessingShape" mc:Ignorable="w14 w15 wp14">
   <w:body>
     <w:p/>
     <w:tbl>
@@ -30,6 +30,7 @@
                 <w:szCs w:val="24"/>
               </w:rPr>
             </w:pPr>
+            <w:proofErr w:type="spellStart"/>
             <w:r>
               <w:rPr>
                 <w:rFonts w:cs="Times New Roman"/>
@@ -38,6 +39,7 @@
               </w:rPr>
               <w:t>Oznaka</w:t>
             </w:r>
+            <w:proofErr w:type="spellEnd"/>
           </w:p>
         </w:tc>
         <w:tc>
@@ -72,6 +74,7 @@
                 <w:szCs w:val="24"/>
               </w:rPr>
             </w:pPr>
+            <w:proofErr w:type="spellStart"/>
             <w:r>
               <w:rPr>
                 <w:rFonts w:cs="Times New Roman"/>
@@ -80,6 +83,7 @@
               </w:rPr>
               <w:t>Naziv</w:t>
             </w:r>
+            <w:proofErr w:type="spellEnd"/>
           </w:p>
         </w:tc>
         <w:tc>
@@ -91,9 +95,27 @@
             <w:pPr>
               <w:cnfStyle w:val="000000100000" w:firstRow="0" w:lastRow="0" w:firstColumn="0" w:lastColumn="0" w:oddVBand="0" w:evenVBand="0" w:oddHBand="1" w:evenHBand="0" w:firstRowFirstColumn="0" w:firstRowLastColumn="0" w:lastRowFirstColumn="0" w:lastRowLastColumn="0"/>
             </w:pPr>
+            <w:proofErr w:type="spellStart"/>
             <w:r>
-              <w:t>Prijavljivanje na sistem</w:t>
+              <w:t>Prijavljivanje</w:t>
             </w:r>
+            <w:proofErr w:type="spellEnd"/>
+            <w:r>
+              <w:t xml:space="preserve"> </w:t>
+            </w:r>
+            <w:proofErr w:type="spellStart"/>
+            <w:r>
+              <w:t>na</w:t>
+            </w:r>
+            <w:proofErr w:type="spellEnd"/>
+            <w:r>
+              <w:t xml:space="preserve"> </w:t>
+            </w:r>
+            <w:proofErr w:type="spellStart"/>
+            <w:r>
+              <w:t>sistem</w:t>
+            </w:r>
+            <w:proofErr w:type="spellEnd"/>
           </w:p>
         </w:tc>
       </w:tr>
@@ -113,14 +135,34 @@
                 <w:szCs w:val="24"/>
               </w:rPr>
             </w:pPr>
+            <w:proofErr w:type="spellStart"/>
             <w:r>
               <w:rPr>
                 <w:rFonts w:cs="Times New Roman"/>
                 <w:sz w:val="24"/>
                 <w:szCs w:val="24"/>
               </w:rPr>
-              <w:t>Kratak opis</w:t>
+              <w:t>Kratak</w:t>
             </w:r>
+            <w:proofErr w:type="spellEnd"/>
+            <w:r>
+              <w:rPr>
+                <w:rFonts w:cs="Times New Roman"/>
+                <w:sz w:val="24"/>
+                <w:szCs w:val="24"/>
+              </w:rPr>
+              <w:t xml:space="preserve"> </w:t>
+            </w:r>
+            <w:proofErr w:type="spellStart"/>
+            <w:r>
+              <w:rPr>
+                <w:rFonts w:cs="Times New Roman"/>
+                <w:sz w:val="24"/>
+                <w:szCs w:val="24"/>
+              </w:rPr>
+              <w:t>opis</w:t>
+            </w:r>
+            <w:proofErr w:type="spellEnd"/>
           </w:p>
         </w:tc>
         <w:tc>
@@ -155,6 +197,8 @@
             </w:r>
           </w:p>
         </w:tc>
+        <w:bookmarkStart w:id="0" w:name="_GoBack"/>
+        <w:bookmarkEnd w:id="0"/>
       </w:tr>
       <w:tr>
         <w:trPr>
@@ -173,6 +217,7 @@
                 <w:szCs w:val="24"/>
               </w:rPr>
             </w:pPr>
+            <w:proofErr w:type="spellStart"/>
             <w:r>
               <w:rPr>
                 <w:rFonts w:cs="Times New Roman"/>
@@ -181,6 +226,7 @@
               </w:rPr>
               <w:t>Učesnici</w:t>
             </w:r>
+            <w:proofErr w:type="spellEnd"/>
           </w:p>
         </w:tc>
         <w:tc>
@@ -217,6 +263,7 @@
                 <w:szCs w:val="24"/>
               </w:rPr>
             </w:pPr>
+            <w:proofErr w:type="spellStart"/>
             <w:r>
               <w:rPr>
                 <w:rFonts w:cs="Times New Roman"/>
@@ -225,6 +272,7 @@
               </w:rPr>
               <w:t>Preduslovi</w:t>
             </w:r>
+            <w:proofErr w:type="spellEnd"/>
           </w:p>
         </w:tc>
         <w:tc>
@@ -243,9 +291,6 @@
               <w:jc w:val="left"/>
               <w:cnfStyle w:val="000000000000" w:firstRow="0" w:lastRow="0" w:firstColumn="0" w:lastColumn="0" w:oddVBand="0" w:evenVBand="0" w:oddHBand="0" w:evenHBand="0" w:firstRowFirstColumn="0" w:firstRowLastColumn="0" w:lastRowFirstColumn="0" w:lastRowLastColumn="0"/>
             </w:pPr>
-            <w:r>
-              <w:t>Korisnik postoji u bazi podataka</w:t>
-            </w:r>
           </w:p>
         </w:tc>
       </w:tr>
@@ -266,13 +311,23 @@
                 <w:szCs w:val="24"/>
               </w:rPr>
             </w:pPr>
+            <w:proofErr w:type="spellStart"/>
             <w:r>
               <w:rPr>
                 <w:rFonts w:cs="Times New Roman"/>
                 <w:sz w:val="24"/>
                 <w:szCs w:val="24"/>
               </w:rPr>
-              <w:t>Osnovni scenario</w:t>
+              <w:t>Osnovni</w:t>
+            </w:r>
+            <w:proofErr w:type="spellEnd"/>
+            <w:r>
+              <w:rPr>
+                <w:rFonts w:cs="Times New Roman"/>
+                <w:sz w:val="24"/>
+                <w:szCs w:val="24"/>
+              </w:rPr>
+              <w:t xml:space="preserve"> scenario</w:t>
             </w:r>
           </w:p>
         </w:tc>
@@ -338,6 +393,7 @@
                       <w:bCs/>
                     </w:rPr>
                   </w:pPr>
+                  <w:proofErr w:type="spellStart"/>
                   <w:r>
                     <w:rPr>
                       <w:rFonts w:cs="Times New Roman"/>
@@ -346,6 +402,7 @@
                     </w:rPr>
                     <w:t>Sistem</w:t>
                   </w:r>
+                  <w:proofErr w:type="spellEnd"/>
                 </w:p>
               </w:tc>
             </w:tr>
@@ -369,13 +426,63 @@
                       <w:rFonts w:cs="Times New Roman"/>
                     </w:rPr>
                   </w:pPr>
-                  <w:r>
-                    <w:rPr>
-                      <w:rFonts w:ascii="Times New Roman" w:hAnsi="Times New Roman" w:cs="Times New Roman"/>
-                      <w:sz w:val="22"/>
-                    </w:rPr>
-                    <w:t>Pristup formi za prijavu</w:t>
-                  </w:r>
+                  <w:proofErr w:type="spellStart"/>
+                  <w:r>
+                    <w:rPr>
+                      <w:rFonts w:ascii="Times New Roman" w:hAnsi="Times New Roman" w:cs="Times New Roman"/>
+                      <w:sz w:val="22"/>
+                    </w:rPr>
+                    <w:t>Pristup</w:t>
+                  </w:r>
+                  <w:proofErr w:type="spellEnd"/>
+                  <w:r>
+                    <w:rPr>
+                      <w:rFonts w:ascii="Times New Roman" w:hAnsi="Times New Roman" w:cs="Times New Roman"/>
+                      <w:sz w:val="22"/>
+                    </w:rPr>
+                    <w:t xml:space="preserve"> </w:t>
+                  </w:r>
+                  <w:proofErr w:type="spellStart"/>
+                  <w:r>
+                    <w:rPr>
+                      <w:rFonts w:ascii="Times New Roman" w:hAnsi="Times New Roman" w:cs="Times New Roman"/>
+                      <w:sz w:val="22"/>
+                    </w:rPr>
+                    <w:t>formi</w:t>
+                  </w:r>
+                  <w:proofErr w:type="spellEnd"/>
+                  <w:r>
+                    <w:rPr>
+                      <w:rFonts w:ascii="Times New Roman" w:hAnsi="Times New Roman" w:cs="Times New Roman"/>
+                      <w:sz w:val="22"/>
+                    </w:rPr>
+                    <w:t xml:space="preserve"> </w:t>
+                  </w:r>
+                  <w:proofErr w:type="spellStart"/>
+                  <w:r>
+                    <w:rPr>
+                      <w:rFonts w:ascii="Times New Roman" w:hAnsi="Times New Roman" w:cs="Times New Roman"/>
+                      <w:sz w:val="22"/>
+                    </w:rPr>
+                    <w:t>za</w:t>
+                  </w:r>
+                  <w:proofErr w:type="spellEnd"/>
+                  <w:r>
+                    <w:rPr>
+                      <w:rFonts w:ascii="Times New Roman" w:hAnsi="Times New Roman" w:cs="Times New Roman"/>
+                      <w:sz w:val="22"/>
+                    </w:rPr>
+                    <w:t xml:space="preserve"> </w:t>
+                  </w:r>
+                  <w:proofErr w:type="spellStart"/>
+                  <w:r>
+                    <w:rPr>
+                      <w:rFonts w:ascii="Times New Roman" w:hAnsi="Times New Roman" w:cs="Times New Roman"/>
+                      <w:sz w:val="22"/>
+                    </w:rPr>
+                    <w:t>prijavu</w:t>
+                  </w:r>
+                  <w:proofErr w:type="spellEnd"/>
                 </w:p>
               </w:tc>
               <w:tc>
@@ -432,13 +539,63 @@
                       <w:sz w:val="22"/>
                     </w:rPr>
                   </w:pPr>
-                  <w:r>
-                    <w:rPr>
-                      <w:rFonts w:ascii="Times New Roman" w:hAnsi="Times New Roman" w:cs="Times New Roman"/>
-                      <w:sz w:val="22"/>
-                    </w:rPr>
-                    <w:t>Prikaz forme za prijavu</w:t>
-                  </w:r>
+                  <w:proofErr w:type="spellStart"/>
+                  <w:r>
+                    <w:rPr>
+                      <w:rFonts w:ascii="Times New Roman" w:hAnsi="Times New Roman" w:cs="Times New Roman"/>
+                      <w:sz w:val="22"/>
+                    </w:rPr>
+                    <w:t>Prikaz</w:t>
+                  </w:r>
+                  <w:proofErr w:type="spellEnd"/>
+                  <w:r>
+                    <w:rPr>
+                      <w:rFonts w:ascii="Times New Roman" w:hAnsi="Times New Roman" w:cs="Times New Roman"/>
+                      <w:sz w:val="22"/>
+                    </w:rPr>
+                    <w:t xml:space="preserve"> </w:t>
+                  </w:r>
+                  <w:proofErr w:type="spellStart"/>
+                  <w:r>
+                    <w:rPr>
+                      <w:rFonts w:ascii="Times New Roman" w:hAnsi="Times New Roman" w:cs="Times New Roman"/>
+                      <w:sz w:val="22"/>
+                    </w:rPr>
+                    <w:t>forme</w:t>
+                  </w:r>
+                  <w:proofErr w:type="spellEnd"/>
+                  <w:r>
+                    <w:rPr>
+                      <w:rFonts w:ascii="Times New Roman" w:hAnsi="Times New Roman" w:cs="Times New Roman"/>
+                      <w:sz w:val="22"/>
+                    </w:rPr>
+                    <w:t xml:space="preserve"> </w:t>
+                  </w:r>
+                  <w:proofErr w:type="spellStart"/>
+                  <w:r>
+                    <w:rPr>
+                      <w:rFonts w:ascii="Times New Roman" w:hAnsi="Times New Roman" w:cs="Times New Roman"/>
+                      <w:sz w:val="22"/>
+                    </w:rPr>
+                    <w:t>za</w:t>
+                  </w:r>
+                  <w:proofErr w:type="spellEnd"/>
+                  <w:r>
+                    <w:rPr>
+                      <w:rFonts w:ascii="Times New Roman" w:hAnsi="Times New Roman" w:cs="Times New Roman"/>
+                      <w:sz w:val="22"/>
+                    </w:rPr>
+                    <w:t xml:space="preserve"> </w:t>
+                  </w:r>
+                  <w:proofErr w:type="spellStart"/>
+                  <w:r>
+                    <w:rPr>
+                      <w:rFonts w:ascii="Times New Roman" w:hAnsi="Times New Roman" w:cs="Times New Roman"/>
+                      <w:sz w:val="22"/>
+                    </w:rPr>
+                    <w:t>prijavu</w:t>
+                  </w:r>
+                  <w:proofErr w:type="spellEnd"/>
                 </w:p>
               </w:tc>
             </w:tr>
@@ -463,13 +620,47 @@
                       <w:sz w:val="22"/>
                     </w:rPr>
                   </w:pPr>
-                  <w:r>
-                    <w:rPr>
-                      <w:rFonts w:ascii="Times New Roman" w:hAnsi="Times New Roman" w:cs="Times New Roman"/>
-                      <w:sz w:val="22"/>
-                    </w:rPr>
-                    <w:t>Pregled prikazane forme</w:t>
-                  </w:r>
+                  <w:proofErr w:type="spellStart"/>
+                  <w:r>
+                    <w:rPr>
+                      <w:rFonts w:ascii="Times New Roman" w:hAnsi="Times New Roman" w:cs="Times New Roman"/>
+                      <w:sz w:val="22"/>
+                    </w:rPr>
+                    <w:t>Pregled</w:t>
+                  </w:r>
+                  <w:proofErr w:type="spellEnd"/>
+                  <w:r>
+                    <w:rPr>
+                      <w:rFonts w:ascii="Times New Roman" w:hAnsi="Times New Roman" w:cs="Times New Roman"/>
+                      <w:sz w:val="22"/>
+                    </w:rPr>
+                    <w:t xml:space="preserve"> </w:t>
+                  </w:r>
+                  <w:proofErr w:type="spellStart"/>
+                  <w:r>
+                    <w:rPr>
+                      <w:rFonts w:ascii="Times New Roman" w:hAnsi="Times New Roman" w:cs="Times New Roman"/>
+                      <w:sz w:val="22"/>
+                    </w:rPr>
+                    <w:t>prikazane</w:t>
+                  </w:r>
+                  <w:proofErr w:type="spellEnd"/>
+                  <w:r>
+                    <w:rPr>
+                      <w:rFonts w:ascii="Times New Roman" w:hAnsi="Times New Roman" w:cs="Times New Roman"/>
+                      <w:sz w:val="22"/>
+                    </w:rPr>
+                    <w:t xml:space="preserve"> </w:t>
+                  </w:r>
+                  <w:proofErr w:type="spellStart"/>
+                  <w:r>
+                    <w:rPr>
+                      <w:rFonts w:ascii="Times New Roman" w:hAnsi="Times New Roman" w:cs="Times New Roman"/>
+                      <w:sz w:val="22"/>
+                    </w:rPr>
+                    <w:t>forme</w:t>
+                  </w:r>
+                  <w:proofErr w:type="spellEnd"/>
                 </w:p>
               </w:tc>
               <w:tc>
@@ -510,13 +701,47 @@
                       <w:sz w:val="22"/>
                     </w:rPr>
                   </w:pPr>
-                  <w:r>
-                    <w:rPr>
-                      <w:rFonts w:ascii="Times New Roman" w:hAnsi="Times New Roman" w:cs="Times New Roman"/>
-                      <w:sz w:val="22"/>
-                    </w:rPr>
-                    <w:t>Unos korisničkog imena</w:t>
-                  </w:r>
+                  <w:proofErr w:type="spellStart"/>
+                  <w:r>
+                    <w:rPr>
+                      <w:rFonts w:ascii="Times New Roman" w:hAnsi="Times New Roman" w:cs="Times New Roman"/>
+                      <w:sz w:val="22"/>
+                    </w:rPr>
+                    <w:t>Unos</w:t>
+                  </w:r>
+                  <w:proofErr w:type="spellEnd"/>
+                  <w:r>
+                    <w:rPr>
+                      <w:rFonts w:ascii="Times New Roman" w:hAnsi="Times New Roman" w:cs="Times New Roman"/>
+                      <w:sz w:val="22"/>
+                    </w:rPr>
+                    <w:t xml:space="preserve"> </w:t>
+                  </w:r>
+                  <w:proofErr w:type="spellStart"/>
+                  <w:r>
+                    <w:rPr>
+                      <w:rFonts w:ascii="Times New Roman" w:hAnsi="Times New Roman" w:cs="Times New Roman"/>
+                      <w:sz w:val="22"/>
+                    </w:rPr>
+                    <w:t>korisničkog</w:t>
+                  </w:r>
+                  <w:proofErr w:type="spellEnd"/>
+                  <w:r>
+                    <w:rPr>
+                      <w:rFonts w:ascii="Times New Roman" w:hAnsi="Times New Roman" w:cs="Times New Roman"/>
+                      <w:sz w:val="22"/>
+                    </w:rPr>
+                    <w:t xml:space="preserve"> </w:t>
+                  </w:r>
+                  <w:proofErr w:type="spellStart"/>
+                  <w:r>
+                    <w:rPr>
+                      <w:rFonts w:ascii="Times New Roman" w:hAnsi="Times New Roman" w:cs="Times New Roman"/>
+                      <w:sz w:val="22"/>
+                    </w:rPr>
+                    <w:t>imena</w:t>
+                  </w:r>
+                  <w:proofErr w:type="spellEnd"/>
                 </w:p>
               </w:tc>
               <w:tc>
@@ -557,13 +782,31 @@
                       <w:sz w:val="22"/>
                     </w:rPr>
                   </w:pPr>
-                  <w:r>
-                    <w:rPr>
-                      <w:rFonts w:ascii="Times New Roman" w:hAnsi="Times New Roman" w:cs="Times New Roman"/>
-                      <w:sz w:val="22"/>
-                    </w:rPr>
-                    <w:t>Unos lozinke</w:t>
-                  </w:r>
+                  <w:proofErr w:type="spellStart"/>
+                  <w:r>
+                    <w:rPr>
+                      <w:rFonts w:ascii="Times New Roman" w:hAnsi="Times New Roman" w:cs="Times New Roman"/>
+                      <w:sz w:val="22"/>
+                    </w:rPr>
+                    <w:t>Unos</w:t>
+                  </w:r>
+                  <w:proofErr w:type="spellEnd"/>
+                  <w:r>
+                    <w:rPr>
+                      <w:rFonts w:ascii="Times New Roman" w:hAnsi="Times New Roman" w:cs="Times New Roman"/>
+                      <w:sz w:val="22"/>
+                    </w:rPr>
+                    <w:t xml:space="preserve"> </w:t>
+                  </w:r>
+                  <w:proofErr w:type="spellStart"/>
+                  <w:r>
+                    <w:rPr>
+                      <w:rFonts w:ascii="Times New Roman" w:hAnsi="Times New Roman" w:cs="Times New Roman"/>
+                      <w:sz w:val="22"/>
+                    </w:rPr>
+                    <w:t>lozinke</w:t>
+                  </w:r>
+                  <w:proofErr w:type="spellEnd"/>
                 </w:p>
               </w:tc>
               <w:tc>
@@ -611,12 +854,37 @@
                     </w:rPr>
                     <w:t xml:space="preserve"> </w:t>
                   </w:r>
-                  <w:r>
-                    <w:rPr>
-                      <w:rFonts w:ascii="Times New Roman" w:hAnsi="Times New Roman" w:cs="Times New Roman"/>
-                      <w:sz w:val="22"/>
-                    </w:rPr>
-                    <w:t xml:space="preserve">Izbor opcije </w:t>
+                  <w:proofErr w:type="spellStart"/>
+                  <w:r>
+                    <w:rPr>
+                      <w:rFonts w:ascii="Times New Roman" w:hAnsi="Times New Roman" w:cs="Times New Roman"/>
+                      <w:sz w:val="22"/>
+                    </w:rPr>
+                    <w:t>Izbor</w:t>
+                  </w:r>
+                  <w:proofErr w:type="spellEnd"/>
+                  <w:r>
+                    <w:rPr>
+                      <w:rFonts w:ascii="Times New Roman" w:hAnsi="Times New Roman" w:cs="Times New Roman"/>
+                      <w:sz w:val="22"/>
+                    </w:rPr>
+                    <w:t xml:space="preserve"> </w:t>
+                  </w:r>
+                  <w:proofErr w:type="spellStart"/>
+                  <w:r>
+                    <w:rPr>
+                      <w:rFonts w:ascii="Times New Roman" w:hAnsi="Times New Roman" w:cs="Times New Roman"/>
+                      <w:sz w:val="22"/>
+                    </w:rPr>
+                    <w:t>opcije</w:t>
+                  </w:r>
+                  <w:proofErr w:type="spellEnd"/>
+                  <w:r>
+                    <w:rPr>
+                      <w:rFonts w:ascii="Times New Roman" w:hAnsi="Times New Roman" w:cs="Times New Roman"/>
+                      <w:sz w:val="22"/>
+                    </w:rPr>
+                    <w:t xml:space="preserve"> </w:t>
                   </w:r>
                   <w:r>
                     <w:rPr>
@@ -681,12 +949,85 @@
                       <w:sz w:val="22"/>
                     </w:rPr>
                   </w:pPr>
-                  <w:r>
-                    <w:rPr>
-                      <w:rFonts w:ascii="Times New Roman" w:hAnsi="Times New Roman" w:cs="Times New Roman"/>
-                      <w:sz w:val="22"/>
-                    </w:rPr>
-                    <w:t>Provjera da li uneseno korisničko ime postoji[A1]</w:t>
+                  <w:proofErr w:type="spellStart"/>
+                  <w:r>
+                    <w:rPr>
+                      <w:rFonts w:ascii="Times New Roman" w:hAnsi="Times New Roman" w:cs="Times New Roman"/>
+                      <w:sz w:val="22"/>
+                    </w:rPr>
+                    <w:t>Provjera</w:t>
+                  </w:r>
+                  <w:proofErr w:type="spellEnd"/>
+                  <w:r>
+                    <w:rPr>
+                      <w:rFonts w:ascii="Times New Roman" w:hAnsi="Times New Roman" w:cs="Times New Roman"/>
+                      <w:sz w:val="22"/>
+                    </w:rPr>
+                    <w:t xml:space="preserve"> da li </w:t>
+                  </w:r>
+                  <w:proofErr w:type="spellStart"/>
+                  <w:r>
+                    <w:rPr>
+                      <w:rFonts w:ascii="Times New Roman" w:hAnsi="Times New Roman" w:cs="Times New Roman"/>
+                      <w:sz w:val="22"/>
+                    </w:rPr>
+                    <w:t>uneseno</w:t>
+                  </w:r>
+                  <w:proofErr w:type="spellEnd"/>
+                  <w:r>
+                    <w:rPr>
+                      <w:rFonts w:ascii="Times New Roman" w:hAnsi="Times New Roman" w:cs="Times New Roman"/>
+                      <w:sz w:val="22"/>
+                    </w:rPr>
+                    <w:t xml:space="preserve"> </w:t>
+                  </w:r>
+                  <w:proofErr w:type="spellStart"/>
+                  <w:r>
+                    <w:rPr>
+                      <w:rFonts w:ascii="Times New Roman" w:hAnsi="Times New Roman" w:cs="Times New Roman"/>
+                      <w:sz w:val="22"/>
+                    </w:rPr>
+                    <w:t>korisničko</w:t>
+                  </w:r>
+                  <w:proofErr w:type="spellEnd"/>
+                  <w:r>
+                    <w:rPr>
+                      <w:rFonts w:ascii="Times New Roman" w:hAnsi="Times New Roman" w:cs="Times New Roman"/>
+                      <w:sz w:val="22"/>
+                    </w:rPr>
+                    <w:t xml:space="preserve"> </w:t>
+                  </w:r>
+                  <w:proofErr w:type="spellStart"/>
+                  <w:r>
+                    <w:rPr>
+                      <w:rFonts w:ascii="Times New Roman" w:hAnsi="Times New Roman" w:cs="Times New Roman"/>
+                      <w:sz w:val="22"/>
+                    </w:rPr>
+                    <w:t>ime</w:t>
+                  </w:r>
+                  <w:proofErr w:type="spellEnd"/>
+                  <w:r>
+                    <w:rPr>
+                      <w:rFonts w:ascii="Times New Roman" w:hAnsi="Times New Roman" w:cs="Times New Roman"/>
+                      <w:sz w:val="22"/>
+                    </w:rPr>
+                    <w:t xml:space="preserve"> </w:t>
+                  </w:r>
+                  <w:proofErr w:type="spellStart"/>
+                  <w:r>
+                    <w:rPr>
+                      <w:rFonts w:ascii="Times New Roman" w:hAnsi="Times New Roman" w:cs="Times New Roman"/>
+                      <w:sz w:val="22"/>
+                    </w:rPr>
+                    <w:t>postoji</w:t>
+                  </w:r>
+                  <w:proofErr w:type="spellEnd"/>
+                  <w:r>
+                    <w:rPr>
+                      <w:rFonts w:ascii="Times New Roman" w:hAnsi="Times New Roman" w:cs="Times New Roman"/>
+                      <w:sz w:val="22"/>
+                    </w:rPr>
+                    <w:t>[A1]</w:t>
                   </w:r>
                 </w:p>
               </w:tc>
@@ -811,13 +1152,47 @@
                       <w:sz w:val="22"/>
                     </w:rPr>
                   </w:pPr>
-                  <w:r>
-                    <w:rPr>
-                      <w:rFonts w:ascii="Times New Roman" w:hAnsi="Times New Roman" w:cs="Times New Roman"/>
-                      <w:sz w:val="22"/>
-                    </w:rPr>
-                    <w:t>Pregled korisničkog interfejsa</w:t>
-                  </w:r>
+                  <w:proofErr w:type="spellStart"/>
+                  <w:r>
+                    <w:rPr>
+                      <w:rFonts w:ascii="Times New Roman" w:hAnsi="Times New Roman" w:cs="Times New Roman"/>
+                      <w:sz w:val="22"/>
+                    </w:rPr>
+                    <w:t>Pregled</w:t>
+                  </w:r>
+                  <w:proofErr w:type="spellEnd"/>
+                  <w:r>
+                    <w:rPr>
+                      <w:rFonts w:ascii="Times New Roman" w:hAnsi="Times New Roman" w:cs="Times New Roman"/>
+                      <w:sz w:val="22"/>
+                    </w:rPr>
+                    <w:t xml:space="preserve"> </w:t>
+                  </w:r>
+                  <w:proofErr w:type="spellStart"/>
+                  <w:r>
+                    <w:rPr>
+                      <w:rFonts w:ascii="Times New Roman" w:hAnsi="Times New Roman" w:cs="Times New Roman"/>
+                      <w:sz w:val="22"/>
+                    </w:rPr>
+                    <w:t>korisničkog</w:t>
+                  </w:r>
+                  <w:proofErr w:type="spellEnd"/>
+                  <w:r>
+                    <w:rPr>
+                      <w:rFonts w:ascii="Times New Roman" w:hAnsi="Times New Roman" w:cs="Times New Roman"/>
+                      <w:sz w:val="22"/>
+                    </w:rPr>
+                    <w:t xml:space="preserve"> </w:t>
+                  </w:r>
+                  <w:proofErr w:type="spellStart"/>
+                  <w:r>
+                    <w:rPr>
+                      <w:rFonts w:ascii="Times New Roman" w:hAnsi="Times New Roman" w:cs="Times New Roman"/>
+                      <w:sz w:val="22"/>
+                    </w:rPr>
+                    <w:t>interfejsa</w:t>
+                  </w:r>
+                  <w:proofErr w:type="spellEnd"/>
                 </w:p>
               </w:tc>
               <w:tc>
@@ -864,6 +1239,7 @@
                 <w:szCs w:val="24"/>
               </w:rPr>
             </w:pPr>
+            <w:proofErr w:type="spellStart"/>
             <w:r>
               <w:rPr>
                 <w:rFonts w:cs="Times New Roman"/>
@@ -872,6 +1248,7 @@
               </w:rPr>
               <w:t>Rezultat</w:t>
             </w:r>
+            <w:proofErr w:type="spellEnd"/>
           </w:p>
         </w:tc>
         <w:tc>
@@ -890,13 +1267,31 @@
               <w:jc w:val="left"/>
               <w:cnfStyle w:val="000000000000" w:firstRow="0" w:lastRow="0" w:firstColumn="0" w:lastColumn="0" w:oddVBand="0" w:evenVBand="0" w:oddHBand="0" w:evenHBand="0" w:firstRowFirstColumn="0" w:firstRowLastColumn="0" w:lastRowFirstColumn="0" w:lastRowLastColumn="0"/>
             </w:pPr>
+            <w:proofErr w:type="spellStart"/>
             <w:r>
               <w:rPr>
                 <w:rFonts w:ascii="Times New Roman" w:hAnsi="Times New Roman" w:cs="Times New Roman"/>
                 <w:sz w:val="22"/>
               </w:rPr>
-              <w:t>Uspješna prijava</w:t>
+              <w:t>Uspješna</w:t>
             </w:r>
+            <w:proofErr w:type="spellEnd"/>
+            <w:r>
+              <w:rPr>
+                <w:rFonts w:ascii="Times New Roman" w:hAnsi="Times New Roman" w:cs="Times New Roman"/>
+                <w:sz w:val="22"/>
+              </w:rPr>
+              <w:t xml:space="preserve"> </w:t>
+            </w:r>
+            <w:proofErr w:type="spellStart"/>
+            <w:r>
+              <w:rPr>
+                <w:rFonts w:ascii="Times New Roman" w:hAnsi="Times New Roman" w:cs="Times New Roman"/>
+                <w:sz w:val="22"/>
+              </w:rPr>
+              <w:t>prijava</w:t>
+            </w:r>
+            <w:proofErr w:type="spellEnd"/>
           </w:p>
         </w:tc>
       </w:tr>
@@ -919,22 +1314,70 @@
                 <w:szCs w:val="24"/>
               </w:rPr>
             </w:pPr>
+            <w:proofErr w:type="spellStart"/>
             <w:r>
               <w:rPr>
                 <w:rFonts w:cs="Times New Roman"/>
                 <w:sz w:val="24"/>
                 <w:szCs w:val="24"/>
               </w:rPr>
-              <w:t xml:space="preserve">Alternativni </w:t>
+              <w:t>Alternativni</w:t>
             </w:r>
+            <w:proofErr w:type="spellEnd"/>
             <w:r>
               <w:rPr>
                 <w:rFonts w:cs="Times New Roman"/>
                 <w:sz w:val="24"/>
                 <w:szCs w:val="24"/>
               </w:rPr>
-              <w:t>tokovi i izuzeci</w:t>
+              <w:t xml:space="preserve"> </w:t>
             </w:r>
+            <w:proofErr w:type="spellStart"/>
+            <w:r>
+              <w:rPr>
+                <w:rFonts w:cs="Times New Roman"/>
+                <w:sz w:val="24"/>
+                <w:szCs w:val="24"/>
+              </w:rPr>
+              <w:t>tokovi</w:t>
+            </w:r>
+            <w:proofErr w:type="spellEnd"/>
+            <w:r>
+              <w:rPr>
+                <w:rFonts w:cs="Times New Roman"/>
+                <w:sz w:val="24"/>
+                <w:szCs w:val="24"/>
+              </w:rPr>
+              <w:t xml:space="preserve"> </w:t>
+            </w:r>
+            <w:proofErr w:type="spellStart"/>
+            <w:r>
+              <w:rPr>
+                <w:rFonts w:cs="Times New Roman"/>
+                <w:sz w:val="24"/>
+                <w:szCs w:val="24"/>
+              </w:rPr>
+              <w:t>i</w:t>
+            </w:r>
+            <w:proofErr w:type="spellEnd"/>
+            <w:r>
+              <w:rPr>
+                <w:rFonts w:cs="Times New Roman"/>
+                <w:sz w:val="24"/>
+                <w:szCs w:val="24"/>
+              </w:rPr>
+              <w:t xml:space="preserve"> </w:t>
+            </w:r>
+            <w:proofErr w:type="spellStart"/>
+            <w:r>
+              <w:rPr>
+                <w:rFonts w:cs="Times New Roman"/>
+                <w:sz w:val="24"/>
+                <w:szCs w:val="24"/>
+              </w:rPr>
+              <w:t>izuzeci</w:t>
+            </w:r>
+            <w:proofErr w:type="spellEnd"/>
           </w:p>
         </w:tc>
         <w:tc>
@@ -969,6 +1412,7 @@
                       <w:bCs/>
                     </w:rPr>
                   </w:pPr>
+                  <w:proofErr w:type="spellStart"/>
                   <w:r>
                     <w:rPr>
                       <w:rFonts w:cs="Times New Roman"/>
@@ -977,6 +1421,7 @@
                     </w:rPr>
                     <w:t>Oznaka</w:t>
                   </w:r>
+                  <w:proofErr w:type="spellEnd"/>
                 </w:p>
               </w:tc>
               <w:tc>
@@ -993,6 +1438,7 @@
                       <w:bCs/>
                     </w:rPr>
                   </w:pPr>
+                  <w:proofErr w:type="spellStart"/>
                   <w:r>
                     <w:rPr>
                       <w:rFonts w:cs="Times New Roman"/>
@@ -1001,6 +1447,7 @@
                     </w:rPr>
                     <w:t>Opis</w:t>
                   </w:r>
+                  <w:proofErr w:type="spellEnd"/>
                 </w:p>
               </w:tc>
             </w:tr>
@@ -1040,11 +1487,75 @@
                       <w:lang w:val="de-DE"/>
                     </w:rPr>
                   </w:pPr>
-                  <w:r>
-                    <w:rPr>
-                      <w:rFonts w:cs="Times New Roman"/>
-                    </w:rPr>
-                    <w:t xml:space="preserve">Korisničko ime ne postoji u bazi podataka. </w:t>
+                  <w:proofErr w:type="spellStart"/>
+                  <w:r>
+                    <w:rPr>
+                      <w:rFonts w:cs="Times New Roman"/>
+                    </w:rPr>
+                    <w:t>Korisničko</w:t>
+                  </w:r>
+                  <w:proofErr w:type="spellEnd"/>
+                  <w:r>
+                    <w:rPr>
+                      <w:rFonts w:cs="Times New Roman"/>
+                    </w:rPr>
+                    <w:t xml:space="preserve"> </w:t>
+                  </w:r>
+                  <w:proofErr w:type="spellStart"/>
+                  <w:r>
+                    <w:rPr>
+                      <w:rFonts w:cs="Times New Roman"/>
+                    </w:rPr>
+                    <w:t>ime</w:t>
+                  </w:r>
+                  <w:proofErr w:type="spellEnd"/>
+                  <w:r>
+                    <w:rPr>
+                      <w:rFonts w:cs="Times New Roman"/>
+                    </w:rPr>
+                    <w:t xml:space="preserve"> ne </w:t>
+                  </w:r>
+                  <w:proofErr w:type="spellStart"/>
+                  <w:r>
+                    <w:rPr>
+                      <w:rFonts w:cs="Times New Roman"/>
+                    </w:rPr>
+                    <w:t>postoji</w:t>
+                  </w:r>
+                  <w:proofErr w:type="spellEnd"/>
+                  <w:r>
+                    <w:rPr>
+                      <w:rFonts w:cs="Times New Roman"/>
+                    </w:rPr>
+                    <w:t xml:space="preserve"> u </w:t>
+                  </w:r>
+                  <w:proofErr w:type="spellStart"/>
+                  <w:r>
+                    <w:rPr>
+                      <w:rFonts w:cs="Times New Roman"/>
+                    </w:rPr>
+                    <w:t>bazi</w:t>
+                  </w:r>
+                  <w:proofErr w:type="spellEnd"/>
+                  <w:r>
+                    <w:rPr>
+                      <w:rFonts w:cs="Times New Roman"/>
+                    </w:rPr>
+                    <w:t xml:space="preserve"> </w:t>
+                  </w:r>
+                  <w:proofErr w:type="spellStart"/>
+                  <w:r>
+                    <w:rPr>
+                      <w:rFonts w:cs="Times New Roman"/>
+                    </w:rPr>
+                    <w:t>podataka</w:t>
+                  </w:r>
+                  <w:proofErr w:type="spellEnd"/>
+                  <w:r>
+                    <w:rPr>
+                      <w:rFonts w:cs="Times New Roman"/>
+                    </w:rPr>
+                    <w:t xml:space="preserve">. </w:t>
                   </w:r>
                   <w:r>
                     <w:rPr>
@@ -1091,12 +1602,126 @@
                       <w:rFonts w:cs="Times New Roman"/>
                     </w:rPr>
                   </w:pPr>
-                  <w:r>
-                    <w:rPr>
-                      <w:rFonts w:cs="Times New Roman"/>
-                    </w:rPr>
-                    <w:t>Lozinka nije validna. Prikazuje se obavještenje i traži se ponovni unos</w:t>
-                  </w:r>
+                  <w:proofErr w:type="spellStart"/>
+                  <w:r>
+                    <w:rPr>
+                      <w:rFonts w:cs="Times New Roman"/>
+                    </w:rPr>
+                    <w:t>Lozinka</w:t>
+                  </w:r>
+                  <w:proofErr w:type="spellEnd"/>
+                  <w:r>
+                    <w:rPr>
+                      <w:rFonts w:cs="Times New Roman"/>
+                    </w:rPr>
+                    <w:t xml:space="preserve"> </w:t>
+                  </w:r>
+                  <w:proofErr w:type="spellStart"/>
+                  <w:r>
+                    <w:rPr>
+                      <w:rFonts w:cs="Times New Roman"/>
+                    </w:rPr>
+                    <w:t>nije</w:t>
+                  </w:r>
+                  <w:proofErr w:type="spellEnd"/>
+                  <w:r>
+                    <w:rPr>
+                      <w:rFonts w:cs="Times New Roman"/>
+                    </w:rPr>
+                    <w:t xml:space="preserve"> </w:t>
+                  </w:r>
+                  <w:proofErr w:type="spellStart"/>
+                  <w:r>
+                    <w:rPr>
+                      <w:rFonts w:cs="Times New Roman"/>
+                    </w:rPr>
+                    <w:t>validna</w:t>
+                  </w:r>
+                  <w:proofErr w:type="spellEnd"/>
+                  <w:r>
+                    <w:rPr>
+                      <w:rFonts w:cs="Times New Roman"/>
+                    </w:rPr>
+                    <w:t xml:space="preserve">. </w:t>
+                  </w:r>
+                  <w:proofErr w:type="spellStart"/>
+                  <w:r>
+                    <w:rPr>
+                      <w:rFonts w:cs="Times New Roman"/>
+                    </w:rPr>
+                    <w:t>Prikazuje</w:t>
+                  </w:r>
+                  <w:proofErr w:type="spellEnd"/>
+                  <w:r>
+                    <w:rPr>
+                      <w:rFonts w:cs="Times New Roman"/>
+                    </w:rPr>
+                    <w:t xml:space="preserve"> se </w:t>
+                  </w:r>
+                  <w:proofErr w:type="spellStart"/>
+                  <w:r>
+                    <w:rPr>
+                      <w:rFonts w:cs="Times New Roman"/>
+                    </w:rPr>
+                    <w:t>obavještenje</w:t>
+                  </w:r>
+                  <w:proofErr w:type="spellEnd"/>
+                  <w:r>
+                    <w:rPr>
+                      <w:rFonts w:cs="Times New Roman"/>
+                    </w:rPr>
+                    <w:t xml:space="preserve"> </w:t>
+                  </w:r>
+                  <w:proofErr w:type="spellStart"/>
+                  <w:r>
+                    <w:rPr>
+                      <w:rFonts w:cs="Times New Roman"/>
+                    </w:rPr>
+                    <w:t>i</w:t>
+                  </w:r>
+                  <w:proofErr w:type="spellEnd"/>
+                  <w:r>
+                    <w:rPr>
+                      <w:rFonts w:cs="Times New Roman"/>
+                    </w:rPr>
+                    <w:t xml:space="preserve"> </w:t>
+                  </w:r>
+                  <w:proofErr w:type="spellStart"/>
+                  <w:r>
+                    <w:rPr>
+                      <w:rFonts w:cs="Times New Roman"/>
+                    </w:rPr>
+                    <w:t>traži</w:t>
+                  </w:r>
+                  <w:proofErr w:type="spellEnd"/>
+                  <w:r>
+                    <w:rPr>
+                      <w:rFonts w:cs="Times New Roman"/>
+                    </w:rPr>
+                    <w:t xml:space="preserve"> se </w:t>
+                  </w:r>
+                  <w:proofErr w:type="spellStart"/>
+                  <w:r>
+                    <w:rPr>
+                      <w:rFonts w:cs="Times New Roman"/>
+                    </w:rPr>
+                    <w:t>ponovni</w:t>
+                  </w:r>
+                  <w:proofErr w:type="spellEnd"/>
+                  <w:r>
+                    <w:rPr>
+                      <w:rFonts w:cs="Times New Roman"/>
+                    </w:rPr>
+                    <w:t xml:space="preserve"> </w:t>
+                  </w:r>
+                  <w:proofErr w:type="spellStart"/>
+                  <w:r>
+                    <w:rPr>
+                      <w:rFonts w:cs="Times New Roman"/>
+                    </w:rPr>
+                    <w:t>unos</w:t>
+                  </w:r>
+                  <w:proofErr w:type="spellEnd"/>
                   <w:r>
                     <w:rPr>
                       <w:rFonts w:cs="Times New Roman"/>
@@ -1128,8 +1753,8 @@
 </file>
 
 <file path=word/numbering.xml><?xml version="1.0" encoding="utf-8"?>
-<w:numbering xmlns:wpc="http://schemas.microsoft.com/office/word/2010/wordprocessingCanvas" xmlns:cx="http://schemas.microsoft.com/office/drawing/2014/chartex" xmlns:cx1="http://schemas.microsoft.com/office/drawing/2015/9/8/chartex" xmlns:cx2="http://schemas.microsoft.com/office/drawing/2015/10/21/chartex" xmlns:cx3="http://schemas.microsoft.com/office/drawing/2016/5/9/chartex" xmlns:cx4="http://schemas.microsoft.com/office/drawing/2016/5/10/chartex" xmlns:cx5="http://schemas.microsoft.com/office/drawing/2016/5/11/chartex" xmlns:cx6="http://schemas.microsoft.com/office/drawing/2016/5/12/chartex" xmlns:cx7="http://schemas.microsoft.com/office/drawing/2016/5/13/chartex" xmlns:cx8="http://schemas.microsoft.com/office/drawing/2016/5/14/chartex" xmlns:mc="http://schemas.openxmlformats.org/markup-compatibility/2006" xmlns:aink="http://schemas.microsoft.com/office/drawing/2016/ink" xmlns:am3d="http://schemas.microsoft.com/office/drawing/2017/model3d" xmlns:o="urn:schemas-microsoft-com:office:office" xmlns:r="http://schemas.openxmlformats.org/officeDocument/2006/relationships" xmlns:m="http://schemas.openxmlformats.org/officeDocument/2006/math" xmlns:v="urn:schemas-microsoft-com:vml" xmlns:wp14="http://schemas.microsoft.com/office/word/2010/wordprocessingDrawing" xmlns:wp="http://schemas.openxmlformats.org/drawingml/2006/wordprocessingDrawing" xmlns:w10="urn:schemas-microsoft-com:office:word" xmlns:w="http://schemas.openxmlformats.org/wordprocessingml/2006/main" xmlns:w14="http://schemas.microsoft.com/office/word/2010/wordml" xmlns:w15="http://schemas.microsoft.com/office/word/2012/wordml" xmlns:w16cex="http://schemas.microsoft.com/office/word/2018/wordml/cex" xmlns:w16cid="http://schemas.microsoft.com/office/word/2016/wordml/cid" xmlns:w16="http://schemas.microsoft.com/office/word/2018/wordml" xmlns:w16sdtdh="http://schemas.microsoft.com/office/word/2020/wordml/sdtdatahash" xmlns:w16se="http://schemas.microsoft.com/office/word/2015/wordml/symex" xmlns:wpg="http://schemas.microsoft.com/office/word/2010/wordprocessingGroup" xmlns:wpi="http://schemas.microsoft.com/office/word/2010/wordprocessingInk" xmlns:wne="http://schemas.microsoft.com/office/word/2006/wordml" xmlns:wps="http://schemas.microsoft.com/office/word/2010/wordprocessingShape" mc:Ignorable="w14 w15 w16se w16cid w16 w16cex w16sdtdh wp14">
-  <w:abstractNum w:abstractNumId="0" w15:restartNumberingAfterBreak="0">
+<w:numbering xmlns:wpc="http://schemas.microsoft.com/office/word/2010/wordprocessingCanvas" xmlns:mc="http://schemas.openxmlformats.org/markup-compatibility/2006" xmlns:o="urn:schemas-microsoft-com:office:office" xmlns:r="http://schemas.openxmlformats.org/officeDocument/2006/relationships" xmlns:m="http://schemas.openxmlformats.org/officeDocument/2006/math" xmlns:v="urn:schemas-microsoft-com:vml" xmlns:wp14="http://schemas.microsoft.com/office/word/2010/wordprocessingDrawing" xmlns:wp="http://schemas.openxmlformats.org/drawingml/2006/wordprocessingDrawing" xmlns:w10="urn:schemas-microsoft-com:office:word" xmlns:w="http://schemas.openxmlformats.org/wordprocessingml/2006/main" xmlns:w14="http://schemas.microsoft.com/office/word/2010/wordml" xmlns:w15="http://schemas.microsoft.com/office/word/2012/wordml" xmlns:wpg="http://schemas.microsoft.com/office/word/2010/wordprocessingGroup" xmlns:wpi="http://schemas.microsoft.com/office/word/2010/wordprocessingInk" xmlns:wne="http://schemas.microsoft.com/office/word/2006/wordml" xmlns:wps="http://schemas.microsoft.com/office/word/2010/wordprocessingShape" mc:Ignorable="w14 w15 wp14">
+  <w:abstractNum w:abstractNumId="0">
     <w:nsid w:val="15132954"/>
     <w:multiLevelType w:val="hybridMultilevel"/>
     <w:tmpl w:val="48542B0C"/>
@@ -1218,7 +1843,7 @@
       </w:pPr>
     </w:lvl>
   </w:abstractNum>
-  <w:abstractNum w:abstractNumId="1" w15:restartNumberingAfterBreak="0">
+  <w:abstractNum w:abstractNumId="1">
     <w:nsid w:val="27953D3F"/>
     <w:multiLevelType w:val="hybridMultilevel"/>
     <w:tmpl w:val="D382D330"/>
@@ -1331,7 +1956,7 @@
       </w:rPr>
     </w:lvl>
   </w:abstractNum>
-  <w:abstractNum w:abstractNumId="2" w15:restartNumberingAfterBreak="0">
+  <w:abstractNum w:abstractNumId="2">
     <w:nsid w:val="2814391E"/>
     <w:multiLevelType w:val="hybridMultilevel"/>
     <w:tmpl w:val="DB4C7CDC"/>
@@ -1444,7 +2069,7 @@
       </w:rPr>
     </w:lvl>
   </w:abstractNum>
-  <w:abstractNum w:abstractNumId="3" w15:restartNumberingAfterBreak="0">
+  <w:abstractNum w:abstractNumId="3">
     <w:nsid w:val="49D41470"/>
     <w:multiLevelType w:val="hybridMultilevel"/>
     <w:tmpl w:val="C5CE05B4"/>
@@ -1535,7 +2160,7 @@
       </w:pPr>
     </w:lvl>
   </w:abstractNum>
-  <w:abstractNum w:abstractNumId="4" w15:restartNumberingAfterBreak="0">
+  <w:abstractNum w:abstractNumId="4">
     <w:nsid w:val="640C5F75"/>
     <w:multiLevelType w:val="hybridMultilevel"/>
     <w:tmpl w:val="8C16A7D6"/>
@@ -1648,7 +2273,7 @@
       </w:rPr>
     </w:lvl>
   </w:abstractNum>
-  <w:abstractNum w:abstractNumId="5" w15:restartNumberingAfterBreak="0">
+  <w:abstractNum w:abstractNumId="5">
     <w:nsid w:val="69C868B6"/>
     <w:multiLevelType w:val="hybridMultilevel"/>
     <w:tmpl w:val="CFD013EA"/>
@@ -1734,7 +2359,7 @@
       </w:pPr>
     </w:lvl>
   </w:abstractNum>
-  <w:abstractNum w:abstractNumId="6" w15:restartNumberingAfterBreak="0">
+  <w:abstractNum w:abstractNumId="6">
     <w:nsid w:val="6B5039BE"/>
     <w:multiLevelType w:val="hybridMultilevel"/>
     <w:tmpl w:val="0792AB70"/>
@@ -1848,7 +2473,7 @@
 </file>
 
 <file path=word/styles.xml><?xml version="1.0" encoding="utf-8"?>
-<w:styles xmlns:mc="http://schemas.openxmlformats.org/markup-compatibility/2006" xmlns:r="http://schemas.openxmlformats.org/officeDocument/2006/relationships" xmlns:w="http://schemas.openxmlformats.org/wordprocessingml/2006/main" xmlns:w14="http://schemas.microsoft.com/office/word/2010/wordml" xmlns:w15="http://schemas.microsoft.com/office/word/2012/wordml" xmlns:w16cex="http://schemas.microsoft.com/office/word/2018/wordml/cex" xmlns:w16cid="http://schemas.microsoft.com/office/word/2016/wordml/cid" xmlns:w16="http://schemas.microsoft.com/office/word/2018/wordml" xmlns:w16sdtdh="http://schemas.microsoft.com/office/word/2020/wordml/sdtdatahash" xmlns:w16se="http://schemas.microsoft.com/office/word/2015/wordml/symex" mc:Ignorable="w14 w15 w16se w16cid w16 w16cex w16sdtdh">
+<w:styles xmlns:mc="http://schemas.openxmlformats.org/markup-compatibility/2006" xmlns:r="http://schemas.openxmlformats.org/officeDocument/2006/relationships" xmlns:w="http://schemas.openxmlformats.org/wordprocessingml/2006/main" xmlns:w14="http://schemas.microsoft.com/office/word/2010/wordml" xmlns:w15="http://schemas.microsoft.com/office/word/2012/wordml" mc:Ignorable="w14 w15">
   <w:docDefaults>
     <w:rPrDefault>
       <w:rPr>
@@ -1864,7 +2489,7 @@
       </w:pPr>
     </w:pPrDefault>
   </w:docDefaults>
-  <w:latentStyles w:defLockedState="0" w:defUIPriority="99" w:defSemiHidden="0" w:defUnhideWhenUsed="0" w:defQFormat="0" w:count="376">
+  <w:latentStyles w:defLockedState="0" w:defUIPriority="99" w:defSemiHidden="0" w:defUnhideWhenUsed="0" w:defQFormat="0" w:count="371">
     <w:lsdException w:name="Normal" w:uiPriority="0" w:qFormat="1"/>
     <w:lsdException w:name="heading 1" w:uiPriority="9" w:qFormat="1"/>
     <w:lsdException w:name="heading 2" w:semiHidden="1" w:uiPriority="9" w:unhideWhenUsed="1" w:qFormat="1"/>
@@ -1970,6 +2595,7 @@
     <w:lsdException w:name="HTML Sample" w:semiHidden="1" w:unhideWhenUsed="1"/>
     <w:lsdException w:name="HTML Typewriter" w:semiHidden="1" w:unhideWhenUsed="1"/>
     <w:lsdException w:name="HTML Variable" w:semiHidden="1" w:unhideWhenUsed="1"/>
+    <w:lsdException w:name="Normal Table" w:semiHidden="1" w:unhideWhenUsed="1"/>
     <w:lsdException w:name="annotation subject" w:semiHidden="1" w:unhideWhenUsed="1"/>
     <w:lsdException w:name="No List" w:semiHidden="1" w:unhideWhenUsed="1"/>
     <w:lsdException w:name="Outline List 1" w:semiHidden="1" w:unhideWhenUsed="1"/>
@@ -2012,8 +2638,11 @@
     <w:lsdException w:name="Table Contemporary" w:semiHidden="1" w:unhideWhenUsed="1"/>
     <w:lsdException w:name="Table Elegant" w:semiHidden="1" w:unhideWhenUsed="1"/>
     <w:lsdException w:name="Table Professional" w:semiHidden="1" w:unhideWhenUsed="1"/>
+    <w:lsdException w:name="Table Subtle 1" w:semiHidden="1" w:unhideWhenUsed="1"/>
     <w:lsdException w:name="Table Subtle 2" w:semiHidden="1" w:unhideWhenUsed="1"/>
     <w:lsdException w:name="Table Web 1" w:semiHidden="1" w:unhideWhenUsed="1"/>
+    <w:lsdException w:name="Table Web 2" w:semiHidden="1" w:unhideWhenUsed="1"/>
+    <w:lsdException w:name="Table Web 3" w:semiHidden="1" w:unhideWhenUsed="1"/>
     <w:lsdException w:name="Balloon Text" w:semiHidden="1" w:unhideWhenUsed="1"/>
     <w:lsdException w:name="Table Grid" w:uiPriority="39"/>
     <w:lsdException w:name="Table Theme" w:semiHidden="1" w:unhideWhenUsed="1"/>
@@ -2232,11 +2861,6 @@
     <w:lsdException w:name="List Table 5 Dark Accent 6" w:uiPriority="50"/>
     <w:lsdException w:name="List Table 6 Colorful Accent 6" w:uiPriority="51"/>
     <w:lsdException w:name="List Table 7 Colorful Accent 6" w:uiPriority="52"/>
-    <w:lsdException w:name="Mention" w:semiHidden="1" w:unhideWhenUsed="1"/>
-    <w:lsdException w:name="Smart Hyperlink" w:semiHidden="1" w:unhideWhenUsed="1"/>
-    <w:lsdException w:name="Hashtag" w:semiHidden="1" w:unhideWhenUsed="1"/>
-    <w:lsdException w:name="Unresolved Mention" w:semiHidden="1" w:unhideWhenUsed="1"/>
-    <w:lsdException w:name="Smart Link" w:semiHidden="1" w:unhideWhenUsed="1"/>
   </w:latentStyles>
   <w:style w:type="paragraph" w:default="1" w:styleId="Normal">
     <w:name w:val="Normal"/>
@@ -2303,6 +2927,7 @@
       <w:rFonts w:ascii="Times New Roman" w:hAnsi="Times New Roman"/>
     </w:rPr>
     <w:tblPr>
+      <w:tblInd w:w="0" w:type="dxa"/>
       <w:tblBorders>
         <w:top w:val="single" w:sz="4" w:space="0" w:color="auto"/>
         <w:left w:val="single" w:sz="4" w:space="0" w:color="auto"/>
@@ -2311,6 +2936,12 @@
         <w:insideH w:val="single" w:sz="4" w:space="0" w:color="auto"/>
         <w:insideV w:val="single" w:sz="4" w:space="0" w:color="auto"/>
       </w:tblBorders>
+      <w:tblCellMar>
+        <w:top w:w="0" w:type="dxa"/>
+        <w:left w:w="108" w:type="dxa"/>
+        <w:bottom w:w="0" w:type="dxa"/>
+        <w:right w:w="108" w:type="dxa"/>
+      </w:tblCellMar>
     </w:tblPr>
   </w:style>
   <w:style w:type="table" w:styleId="PlainTable1">
@@ -2327,6 +2958,7 @@
     <w:tblPr>
       <w:tblStyleRowBandSize w:val="1"/>
       <w:tblStyleColBandSize w:val="1"/>
+      <w:tblInd w:w="0" w:type="dxa"/>
       <w:tblBorders>
         <w:top w:val="single" w:sz="4" w:space="0" w:color="BFBFBF" w:themeColor="background1" w:themeShade="BF"/>
         <w:left w:val="single" w:sz="4" w:space="0" w:color="BFBFBF" w:themeColor="background1" w:themeShade="BF"/>
@@ -2335,6 +2967,12 @@
         <w:insideH w:val="single" w:sz="4" w:space="0" w:color="BFBFBF" w:themeColor="background1" w:themeShade="BF"/>
         <w:insideV w:val="single" w:sz="4" w:space="0" w:color="BFBFBF" w:themeColor="background1" w:themeShade="BF"/>
       </w:tblBorders>
+      <w:tblCellMar>
+        <w:top w:w="0" w:type="dxa"/>
+        <w:left w:w="108" w:type="dxa"/>
+        <w:bottom w:w="0" w:type="dxa"/>
+        <w:right w:w="108" w:type="dxa"/>
+      </w:tblCellMar>
     </w:tblPr>
     <w:tblStylePr w:type="firstRow">
       <w:rPr>
